--- a/Project/Idea pitch.docx
+++ b/Project/Idea pitch.docx
@@ -1,27 +1,35 @@
 
 <file path=word/document.xml><?xml version="1.0" encoding="utf-8"?>
-<w:document xmlns:wpc="http://schemas.microsoft.com/office/word/2010/wordprocessingCanvas" xmlns:mo="http://schemas.microsoft.com/office/mac/office/2008/main" xmlns:mc="http://schemas.openxmlformats.org/markup-compatibility/2006" xmlns:mv="urn:schemas-microsoft-com:mac:vml" xmlns:o="urn:schemas-microsoft-com:office:office" xmlns:r="http://schemas.openxmlformats.org/officeDocument/2006/relationships" xmlns:m="http://schemas.openxmlformats.org/officeDocument/2006/math" xmlns:v="urn:schemas-microsoft-com:vml" xmlns:wp14="http://schemas.microsoft.com/office/word/2010/wordprocessingDrawing" xmlns:wp="http://schemas.openxmlformats.org/drawingml/2006/wordprocessingDrawing" xmlns:w10="urn:schemas-microsoft-com:office:word" xmlns:w="http://schemas.openxmlformats.org/wordprocessingml/2006/main" xmlns:w14="http://schemas.microsoft.com/office/word/2010/wordml" xmlns:w15="http://schemas.microsoft.com/office/word/2012/wordml" xmlns:wpg="http://schemas.microsoft.com/office/word/2010/wordprocessingGroup" xmlns:wpi="http://schemas.microsoft.com/office/word/2010/wordprocessingInk" xmlns:wne="http://schemas.microsoft.com/office/word/2006/wordml" xmlns:wps="http://schemas.microsoft.com/office/word/2010/wordprocessingShape" mc:Ignorable="w14 w15 wp14">
+<w:document xmlns:wpc="http://schemas.microsoft.com/office/word/2010/wordprocessingCanvas" xmlns:cx="http://schemas.microsoft.com/office/drawing/2014/chartex" xmlns:cx1="http://schemas.microsoft.com/office/drawing/2015/9/8/chartex" xmlns:cx2="http://schemas.microsoft.com/office/drawing/2015/10/21/chartex" xmlns:cx3="http://schemas.microsoft.com/office/drawing/2016/5/9/chartex" xmlns:cx4="http://schemas.microsoft.com/office/drawing/2016/5/10/chartex" xmlns:cx5="http://schemas.microsoft.com/office/drawing/2016/5/11/chartex" xmlns:cx6="http://schemas.microsoft.com/office/drawing/2016/5/12/chartex" xmlns:cx7="http://schemas.microsoft.com/office/drawing/2016/5/13/chartex" xmlns:cx8="http://schemas.microsoft.com/office/drawing/2016/5/14/chartex" xmlns:mc="http://schemas.openxmlformats.org/markup-compatibility/2006" xmlns:aink="http://schemas.microsoft.com/office/drawing/2016/ink" xmlns:am3d="http://schemas.microsoft.com/office/drawing/2017/model3d" xmlns:o="urn:schemas-microsoft-com:office:office" xmlns:r="http://schemas.openxmlformats.org/officeDocument/2006/relationships" xmlns:m="http://schemas.openxmlformats.org/officeDocument/2006/math" xmlns:v="urn:schemas-microsoft-com:vml" xmlns:wp14="http://schemas.microsoft.com/office/word/2010/wordprocessingDrawing" xmlns:wp="http://schemas.openxmlformats.org/drawingml/2006/wordprocessingDrawing" xmlns:w10="urn:schemas-microsoft-com:office:word" xmlns:w="http://schemas.openxmlformats.org/wordprocessingml/2006/main" xmlns:w14="http://schemas.microsoft.com/office/word/2010/wordml" xmlns:w15="http://schemas.microsoft.com/office/word/2012/wordml" xmlns:w16cid="http://schemas.microsoft.com/office/word/2016/wordml/cid" xmlns:w16se="http://schemas.microsoft.com/office/word/2015/wordml/symex" xmlns:wpg="http://schemas.microsoft.com/office/word/2010/wordprocessingGroup" xmlns:wpi="http://schemas.microsoft.com/office/word/2010/wordprocessingInk" xmlns:wne="http://schemas.microsoft.com/office/word/2006/wordml" xmlns:wps="http://schemas.microsoft.com/office/word/2010/wordprocessingShape" mc:Ignorable="w14 w15 w16se w16cid wp14">
   <w:body>
     <w:p/>
     <w:p>
       <w:r>
-        <w:t xml:space="preserve">Use food ingredients to recommend dishes and a playlist. </w:t>
+        <w:t>Use food ingredients to r</w:t>
       </w:r>
-    </w:p>
-    <w:p>
-      <w:pPr>
-        <w:rPr>
-          <w:rFonts w:hint="eastAsia"/>
-        </w:rPr>
-      </w:pPr>
       <w:r>
-        <w:t>Use climate data to recommend what kind of flower to pla</w:t>
+        <w:t>ecommend dishes and a playlist.</w:t>
       </w:r>
       <w:bookmarkStart w:id="0" w:name="_GoBack"/>
       <w:bookmarkEnd w:id="0"/>
+    </w:p>
+    <w:p>
       <w:r>
-        <w:t xml:space="preserve">nt. </w:t>
+        <w:t xml:space="preserve">Use climate data to recommend what kind of flower to plant. </w:t>
       </w:r>
+      <w:proofErr w:type="spellStart"/>
+      <w:r>
+        <w:t>Treflex</w:t>
+      </w:r>
+      <w:proofErr w:type="spellEnd"/>
+      <w:r>
+        <w:t xml:space="preserve"> </w:t>
+      </w:r>
+      <w:proofErr w:type="spellStart"/>
+      <w:r>
+        <w:t>api</w:t>
+      </w:r>
+      <w:proofErr w:type="spellEnd"/>
     </w:p>
     <w:sectPr>
       <w:pgSz w:w="12240" w:h="15840"/>
@@ -34,8 +42,8 @@
 </file>
 
 <file path=word/numbering.xml><?xml version="1.0" encoding="utf-8"?>
-<w:numbering xmlns:wpc="http://schemas.microsoft.com/office/word/2010/wordprocessingCanvas" xmlns:mo="http://schemas.microsoft.com/office/mac/office/2008/main" xmlns:mc="http://schemas.openxmlformats.org/markup-compatibility/2006" xmlns:mv="urn:schemas-microsoft-com:mac:vml" xmlns:o="urn:schemas-microsoft-com:office:office" xmlns:r="http://schemas.openxmlformats.org/officeDocument/2006/relationships" xmlns:m="http://schemas.openxmlformats.org/officeDocument/2006/math" xmlns:v="urn:schemas-microsoft-com:vml" xmlns:wp14="http://schemas.microsoft.com/office/word/2010/wordprocessingDrawing" xmlns:wp="http://schemas.openxmlformats.org/drawingml/2006/wordprocessingDrawing" xmlns:w10="urn:schemas-microsoft-com:office:word" xmlns:w="http://schemas.openxmlformats.org/wordprocessingml/2006/main" xmlns:w14="http://schemas.microsoft.com/office/word/2010/wordml" xmlns:w15="http://schemas.microsoft.com/office/word/2012/wordml" xmlns:wpg="http://schemas.microsoft.com/office/word/2010/wordprocessingGroup" xmlns:wpi="http://schemas.microsoft.com/office/word/2010/wordprocessingInk" xmlns:wne="http://schemas.microsoft.com/office/word/2006/wordml" xmlns:wps="http://schemas.microsoft.com/office/word/2010/wordprocessingShape" mc:Ignorable="w14 w15 wp14">
-  <w:abstractNum w:abstractNumId="0">
+<w:numbering xmlns:wpc="http://schemas.microsoft.com/office/word/2010/wordprocessingCanvas" xmlns:cx="http://schemas.microsoft.com/office/drawing/2014/chartex" xmlns:cx1="http://schemas.microsoft.com/office/drawing/2015/9/8/chartex" xmlns:cx2="http://schemas.microsoft.com/office/drawing/2015/10/21/chartex" xmlns:cx3="http://schemas.microsoft.com/office/drawing/2016/5/9/chartex" xmlns:cx4="http://schemas.microsoft.com/office/drawing/2016/5/10/chartex" xmlns:cx5="http://schemas.microsoft.com/office/drawing/2016/5/11/chartex" xmlns:cx6="http://schemas.microsoft.com/office/drawing/2016/5/12/chartex" xmlns:cx7="http://schemas.microsoft.com/office/drawing/2016/5/13/chartex" xmlns:cx8="http://schemas.microsoft.com/office/drawing/2016/5/14/chartex" xmlns:mc="http://schemas.openxmlformats.org/markup-compatibility/2006" xmlns:aink="http://schemas.microsoft.com/office/drawing/2016/ink" xmlns:am3d="http://schemas.microsoft.com/office/drawing/2017/model3d" xmlns:o="urn:schemas-microsoft-com:office:office" xmlns:r="http://schemas.openxmlformats.org/officeDocument/2006/relationships" xmlns:m="http://schemas.openxmlformats.org/officeDocument/2006/math" xmlns:v="urn:schemas-microsoft-com:vml" xmlns:wp14="http://schemas.microsoft.com/office/word/2010/wordprocessingDrawing" xmlns:wp="http://schemas.openxmlformats.org/drawingml/2006/wordprocessingDrawing" xmlns:w10="urn:schemas-microsoft-com:office:word" xmlns:w="http://schemas.openxmlformats.org/wordprocessingml/2006/main" xmlns:w14="http://schemas.microsoft.com/office/word/2010/wordml" xmlns:w15="http://schemas.microsoft.com/office/word/2012/wordml" xmlns:w16cid="http://schemas.microsoft.com/office/word/2016/wordml/cid" xmlns:w16se="http://schemas.microsoft.com/office/word/2015/wordml/symex" xmlns:wpg="http://schemas.microsoft.com/office/word/2010/wordprocessingGroup" xmlns:wpi="http://schemas.microsoft.com/office/word/2010/wordprocessingInk" xmlns:wne="http://schemas.microsoft.com/office/word/2006/wordml" xmlns:wps="http://schemas.microsoft.com/office/word/2010/wordprocessingShape" mc:Ignorable="w14 w15 w16se w16cid wp14">
+  <w:abstractNum w:abstractNumId="0" w15:restartNumberingAfterBreak="0">
     <w:nsid w:val="5AA47C75"/>
     <w:multiLevelType w:val="hybridMultilevel"/>
     <w:tmpl w:val="5BA05C2E"/>
@@ -124,7 +132,7 @@
       </w:pPr>
     </w:lvl>
   </w:abstractNum>
-  <w:abstractNum w:abstractNumId="1">
+  <w:abstractNum w:abstractNumId="1" w15:restartNumberingAfterBreak="0">
     <w:nsid w:val="66CE4215"/>
     <w:multiLevelType w:val="hybridMultilevel"/>
     <w:tmpl w:val="8FA2D0F4"/>
@@ -213,7 +221,7 @@
       </w:pPr>
     </w:lvl>
   </w:abstractNum>
-  <w:abstractNum w:abstractNumId="2">
+  <w:abstractNum w:abstractNumId="2" w15:restartNumberingAfterBreak="0">
     <w:nsid w:val="6F4F055F"/>
     <w:multiLevelType w:val="hybridMultilevel"/>
     <w:tmpl w:val="195E94CC"/>
@@ -302,7 +310,7 @@
       </w:pPr>
     </w:lvl>
   </w:abstractNum>
-  <w:abstractNum w:abstractNumId="3">
+  <w:abstractNum w:abstractNumId="3" w15:restartNumberingAfterBreak="0">
     <w:nsid w:val="733931D0"/>
     <w:multiLevelType w:val="hybridMultilevel"/>
     <w:tmpl w:val="8D080F92"/>
@@ -407,7 +415,7 @@
 </file>
 
 <file path=word/styles.xml><?xml version="1.0" encoding="utf-8"?>
-<w:styles xmlns:mc="http://schemas.openxmlformats.org/markup-compatibility/2006" xmlns:r="http://schemas.openxmlformats.org/officeDocument/2006/relationships" xmlns:w="http://schemas.openxmlformats.org/wordprocessingml/2006/main" xmlns:w14="http://schemas.microsoft.com/office/word/2010/wordml" xmlns:w15="http://schemas.microsoft.com/office/word/2012/wordml" mc:Ignorable="w14 w15">
+<w:styles xmlns:mc="http://schemas.openxmlformats.org/markup-compatibility/2006" xmlns:r="http://schemas.openxmlformats.org/officeDocument/2006/relationships" xmlns:w="http://schemas.openxmlformats.org/wordprocessingml/2006/main" xmlns:w14="http://schemas.microsoft.com/office/word/2010/wordml" xmlns:w15="http://schemas.microsoft.com/office/word/2012/wordml" xmlns:w16cid="http://schemas.microsoft.com/office/word/2016/wordml/cid" xmlns:w16se="http://schemas.microsoft.com/office/word/2015/wordml/symex" mc:Ignorable="w14 w15 w16se w16cid">
   <w:docDefaults>
     <w:rPrDefault>
       <w:rPr>
@@ -419,7 +427,7 @@
     </w:rPrDefault>
     <w:pPrDefault/>
   </w:docDefaults>
-  <w:latentStyles w:defLockedState="0" w:defUIPriority="99" w:defSemiHidden="0" w:defUnhideWhenUsed="0" w:defQFormat="0" w:count="382">
+  <w:latentStyles w:defLockedState="0" w:defUIPriority="99" w:defSemiHidden="0" w:defUnhideWhenUsed="0" w:defQFormat="0" w:count="375">
     <w:lsdException w:name="Normal" w:uiPriority="0" w:qFormat="1"/>
     <w:lsdException w:name="heading 1" w:uiPriority="9" w:qFormat="1"/>
     <w:lsdException w:name="heading 2" w:semiHidden="1" w:uiPriority="9" w:unhideWhenUsed="1" w:qFormat="1"/>
@@ -576,15 +584,6 @@
     <w:lsdException w:name="Balloon Text" w:semiHidden="1" w:unhideWhenUsed="1"/>
     <w:lsdException w:name="Table Grid" w:uiPriority="39"/>
     <w:lsdException w:name="Table Theme" w:semiHidden="1" w:unhideWhenUsed="1"/>
-    <w:lsdException w:name="Note Level 1" w:semiHidden="1" w:unhideWhenUsed="1"/>
-    <w:lsdException w:name="Note Level 2" w:semiHidden="1" w:unhideWhenUsed="1"/>
-    <w:lsdException w:name="Note Level 3" w:semiHidden="1" w:unhideWhenUsed="1"/>
-    <w:lsdException w:name="Note Level 4" w:semiHidden="1" w:unhideWhenUsed="1"/>
-    <w:lsdException w:name="Note Level 5" w:semiHidden="1" w:unhideWhenUsed="1"/>
-    <w:lsdException w:name="Note Level 6" w:semiHidden="1" w:unhideWhenUsed="1"/>
-    <w:lsdException w:name="Note Level 7" w:semiHidden="1" w:unhideWhenUsed="1"/>
-    <w:lsdException w:name="Note Level 8" w:semiHidden="1" w:unhideWhenUsed="1"/>
-    <w:lsdException w:name="Note Level 9" w:semiHidden="1" w:unhideWhenUsed="1"/>
     <w:lsdException w:name="Placeholder Text" w:semiHidden="1"/>
     <w:lsdException w:name="No Spacing" w:uiPriority="1" w:qFormat="1"/>
     <w:lsdException w:name="Light Shading" w:uiPriority="60"/>
@@ -803,17 +802,17 @@
     <w:lsdException w:name="Mention" w:semiHidden="1" w:unhideWhenUsed="1"/>
     <w:lsdException w:name="Smart Hyperlink" w:semiHidden="1" w:unhideWhenUsed="1"/>
   </w:latentStyles>
-  <w:style w:type="paragraph" w:default="1" w:styleId="Normal">
+  <w:style w:type="paragraph" w:default="1" w:styleId="a">
     <w:name w:val="Normal"/>
     <w:qFormat/>
   </w:style>
-  <w:style w:type="character" w:default="1" w:styleId="DefaultParagraphFont">
+  <w:style w:type="character" w:default="1" w:styleId="a0">
     <w:name w:val="Default Paragraph Font"/>
     <w:uiPriority w:val="1"/>
     <w:semiHidden/>
     <w:unhideWhenUsed/>
   </w:style>
-  <w:style w:type="table" w:default="1" w:styleId="TableNormal">
+  <w:style w:type="table" w:default="1" w:styleId="a1">
     <w:name w:val="Normal Table"/>
     <w:uiPriority w:val="99"/>
     <w:semiHidden/>
@@ -828,15 +827,15 @@
       </w:tblCellMar>
     </w:tblPr>
   </w:style>
-  <w:style w:type="numbering" w:default="1" w:styleId="NoList">
+  <w:style w:type="numbering" w:default="1" w:styleId="a2">
     <w:name w:val="No List"/>
     <w:uiPriority w:val="99"/>
     <w:semiHidden/>
     <w:unhideWhenUsed/>
   </w:style>
-  <w:style w:type="paragraph" w:styleId="ListParagraph">
+  <w:style w:type="paragraph" w:styleId="a3">
     <w:name w:val="List Paragraph"/>
-    <w:basedOn w:val="Normal"/>
+    <w:basedOn w:val="a"/>
     <w:uiPriority w:val="34"/>
     <w:qFormat/>
     <w:rsid w:val="00FF683D"/>

--- a/Project/Idea pitch.docx
+++ b/Project/Idea pitch.docx
@@ -2,32 +2,451 @@
 <file path=word/document.xml><?xml version="1.0" encoding="utf-8"?>
 <w:document xmlns:wpc="http://schemas.microsoft.com/office/word/2010/wordprocessingCanvas" xmlns:mo="http://schemas.microsoft.com/office/mac/office/2008/main" xmlns:mc="http://schemas.openxmlformats.org/markup-compatibility/2006" xmlns:mv="urn:schemas-microsoft-com:mac:vml" xmlns:o="urn:schemas-microsoft-com:office:office" xmlns:r="http://schemas.openxmlformats.org/officeDocument/2006/relationships" xmlns:m="http://schemas.openxmlformats.org/officeDocument/2006/math" xmlns:v="urn:schemas-microsoft-com:vml" xmlns:wp14="http://schemas.microsoft.com/office/word/2010/wordprocessingDrawing" xmlns:wp="http://schemas.openxmlformats.org/drawingml/2006/wordprocessingDrawing" xmlns:w10="urn:schemas-microsoft-com:office:word" xmlns:w="http://schemas.openxmlformats.org/wordprocessingml/2006/main" xmlns:w14="http://schemas.microsoft.com/office/word/2010/wordml" xmlns:w15="http://schemas.microsoft.com/office/word/2012/wordml" xmlns:wpg="http://schemas.microsoft.com/office/word/2010/wordprocessingGroup" xmlns:wpi="http://schemas.microsoft.com/office/word/2010/wordprocessingInk" xmlns:wne="http://schemas.microsoft.com/office/word/2006/wordml" xmlns:wps="http://schemas.microsoft.com/office/word/2010/wordprocessingShape" mc:Ignorable="w14 w15 wp14">
   <w:body>
-    <w:p/>
-    <w:p>
+    <w:p>
+      <w:pPr>
+        <w:widowControl w:val="0"/>
+        <w:autoSpaceDE w:val="0"/>
+        <w:autoSpaceDN w:val="0"/>
+        <w:adjustRightInd w:val="0"/>
+        <w:spacing w:line="216" w:lineRule="atLeast"/>
+        <w:rPr>
+          <w:rFonts w:ascii="Calibri" w:hAnsi="Calibri" w:cs="Calibri"/>
+          <w:color w:val="000000"/>
+          <w:sz w:val="32"/>
+          <w:szCs w:val="32"/>
+        </w:rPr>
+      </w:pPr>
       <w:r>
-        <w:t xml:space="preserve">Use food ingredients to recommend dishes and a playlist. </w:t>
+        <w:rPr>
+          <w:rFonts w:ascii="Calibri" w:hAnsi="Calibri" w:cs="Calibri"/>
+          <w:color w:val="000000"/>
+          <w:sz w:val="32"/>
+          <w:szCs w:val="32"/>
+        </w:rPr>
+        <w:t>CS411 project ideas</w:t>
       </w:r>
     </w:p>
     <w:p>
       <w:pPr>
-        <w:rPr>
-          <w:rFonts w:hint="eastAsia"/>
+        <w:widowControl w:val="0"/>
+        <w:autoSpaceDE w:val="0"/>
+        <w:autoSpaceDN w:val="0"/>
+        <w:adjustRightInd w:val="0"/>
+        <w:spacing w:line="216" w:lineRule="atLeast"/>
+        <w:rPr>
+          <w:rFonts w:ascii="Calibri" w:hAnsi="Calibri" w:cs="Calibri"/>
+          <w:color w:val="000000"/>
+          <w:sz w:val="32"/>
+          <w:szCs w:val="32"/>
+        </w:rPr>
+      </w:pPr>
+    </w:p>
+    <w:p>
+      <w:pPr>
+        <w:widowControl w:val="0"/>
+        <w:autoSpaceDE w:val="0"/>
+        <w:autoSpaceDN w:val="0"/>
+        <w:adjustRightInd w:val="0"/>
+        <w:spacing w:line="216" w:lineRule="atLeast"/>
+        <w:rPr>
+          <w:rFonts w:ascii="Calibri" w:hAnsi="Calibri" w:cs="Calibri"/>
+          <w:b/>
+          <w:i/>
+          <w:color w:val="000000"/>
+          <w:sz w:val="32"/>
+          <w:szCs w:val="32"/>
         </w:rPr>
       </w:pPr>
       <w:r>
-        <w:t>Use climate data to recommend what kind of flower to pla</w:t>
+        <w:rPr>
+          <w:rFonts w:ascii="Calibri" w:hAnsi="Calibri" w:cs="Calibri"/>
+          <w:b/>
+          <w:i/>
+          <w:color w:val="000000"/>
+          <w:sz w:val="32"/>
+          <w:szCs w:val="32"/>
+        </w:rPr>
+        <w:t>Analyze food ingredients to recommend dishes and a song.</w:t>
+      </w:r>
+    </w:p>
+    <w:p>
+      <w:pPr>
+        <w:widowControl w:val="0"/>
+        <w:autoSpaceDE w:val="0"/>
+        <w:autoSpaceDN w:val="0"/>
+        <w:adjustRightInd w:val="0"/>
+        <w:spacing w:line="216" w:lineRule="atLeast"/>
+        <w:rPr>
+          <w:rFonts w:ascii="Times" w:hAnsi="Times" w:cs="Times"/>
+          <w:color w:val="000000"/>
+          <w:sz w:val="32"/>
+          <w:szCs w:val="32"/>
+        </w:rPr>
+      </w:pPr>
+      <w:r>
+        <w:rPr>
+          <w:rFonts w:ascii="Calibri" w:hAnsi="Calibri" w:cs="Calibri"/>
+          <w:color w:val="000000"/>
+          <w:sz w:val="32"/>
+          <w:szCs w:val="32"/>
+        </w:rPr>
+        <w:t>User could input the bar code or the name of the food ingredients, and the app would recommend two things: Dishes that can be made from those ingredients and a Spotify Song that accompanies user’s cocking process. The song’s genre can be devised through extracting information from the tags of the dishes.</w:t>
+      </w:r>
+    </w:p>
+    <w:p>
+      <w:pPr>
+        <w:widowControl w:val="0"/>
+        <w:autoSpaceDE w:val="0"/>
+        <w:autoSpaceDN w:val="0"/>
+        <w:adjustRightInd w:val="0"/>
+        <w:spacing w:line="216" w:lineRule="atLeast"/>
+        <w:rPr>
+          <w:rFonts w:ascii="Times" w:hAnsi="Times" w:cs="Times"/>
+          <w:color w:val="000000"/>
+          <w:sz w:val="32"/>
+          <w:szCs w:val="32"/>
+        </w:rPr>
+      </w:pPr>
+      <w:r>
+        <w:rPr>
+          <w:rFonts w:ascii="Calibri" w:hAnsi="Calibri" w:cs="Calibri"/>
+          <w:color w:val="000000"/>
+          <w:sz w:val="32"/>
+          <w:szCs w:val="32"/>
+        </w:rPr>
+        <w:t>1 &amp; 3: Utilize user’s social media accounts for authentication and to perform profile tracking (</w:t>
+      </w:r>
+      <w:proofErr w:type="spellStart"/>
+      <w:r>
+        <w:rPr>
+          <w:rFonts w:ascii="Calibri" w:hAnsi="Calibri" w:cs="Calibri"/>
+          <w:color w:val="000000"/>
+          <w:sz w:val="32"/>
+          <w:szCs w:val="32"/>
+        </w:rPr>
+        <w:t>e.g</w:t>
+      </w:r>
+      <w:proofErr w:type="spellEnd"/>
+      <w:r>
+        <w:rPr>
+          <w:rFonts w:ascii="Calibri" w:hAnsi="Calibri" w:cs="Calibri"/>
+          <w:color w:val="000000"/>
+          <w:sz w:val="32"/>
+          <w:szCs w:val="32"/>
+        </w:rPr>
+        <w:t xml:space="preserve"> Dish preferences and song preferences).</w:t>
+      </w:r>
+    </w:p>
+    <w:p>
+      <w:pPr>
+        <w:widowControl w:val="0"/>
+        <w:autoSpaceDE w:val="0"/>
+        <w:autoSpaceDN w:val="0"/>
+        <w:adjustRightInd w:val="0"/>
+        <w:spacing w:line="216" w:lineRule="atLeast"/>
+        <w:rPr>
+          <w:rFonts w:ascii="Times" w:hAnsi="Times" w:cs="Times"/>
+          <w:color w:val="000000"/>
+          <w:sz w:val="32"/>
+          <w:szCs w:val="32"/>
+        </w:rPr>
+      </w:pPr>
+      <w:r>
+        <w:rPr>
+          <w:rFonts w:ascii="Calibri" w:hAnsi="Calibri" w:cs="Calibri"/>
+          <w:color w:val="000000"/>
+          <w:sz w:val="32"/>
+          <w:szCs w:val="32"/>
+        </w:rPr>
+        <w:t>2: Recipe &amp; Spotify playlist</w:t>
+      </w:r>
+    </w:p>
+    <w:p>
+      <w:pPr>
+        <w:widowControl w:val="0"/>
+        <w:autoSpaceDE w:val="0"/>
+        <w:autoSpaceDN w:val="0"/>
+        <w:adjustRightInd w:val="0"/>
+        <w:spacing w:line="216" w:lineRule="atLeast"/>
+        <w:rPr>
+          <w:rFonts w:ascii="Times" w:hAnsi="Times" w:cs="Times"/>
+          <w:color w:val="000000"/>
+          <w:sz w:val="32"/>
+          <w:szCs w:val="32"/>
+        </w:rPr>
+      </w:pPr>
+    </w:p>
+    <w:p>
+      <w:pPr>
+        <w:widowControl w:val="0"/>
+        <w:autoSpaceDE w:val="0"/>
+        <w:autoSpaceDN w:val="0"/>
+        <w:adjustRightInd w:val="0"/>
+        <w:spacing w:line="216" w:lineRule="atLeast"/>
+        <w:rPr>
+          <w:rFonts w:ascii="Calibri" w:hAnsi="Calibri" w:cs="Calibri"/>
+          <w:b/>
+          <w:i/>
+          <w:color w:val="000000"/>
+          <w:sz w:val="32"/>
+          <w:szCs w:val="32"/>
+        </w:rPr>
+      </w:pPr>
+      <w:r>
+        <w:rPr>
+          <w:rFonts w:ascii="Calibri" w:hAnsi="Calibri" w:cs="Calibri"/>
+          <w:b/>
+          <w:i/>
+          <w:color w:val="000000"/>
+          <w:sz w:val="32"/>
+          <w:szCs w:val="32"/>
+        </w:rPr>
+        <w:t>Analyze climate data to recommend suitable plants to grow.</w:t>
+      </w:r>
+    </w:p>
+    <w:p>
+      <w:pPr>
+        <w:widowControl w:val="0"/>
+        <w:autoSpaceDE w:val="0"/>
+        <w:autoSpaceDN w:val="0"/>
+        <w:adjustRightInd w:val="0"/>
+        <w:spacing w:line="216" w:lineRule="atLeast"/>
+        <w:rPr>
+          <w:rFonts w:ascii="Times" w:hAnsi="Times" w:cs="Times"/>
+          <w:color w:val="000000"/>
+          <w:sz w:val="32"/>
+          <w:szCs w:val="32"/>
+        </w:rPr>
+      </w:pPr>
+      <w:r>
+        <w:rPr>
+          <w:rFonts w:ascii="Calibri" w:hAnsi="Calibri" w:cs="Calibri"/>
+          <w:color w:val="000000"/>
+          <w:sz w:val="32"/>
+          <w:szCs w:val="32"/>
+        </w:rPr>
+        <w:t>User could input a</w:t>
       </w:r>
       <w:bookmarkStart w:id="0" w:name="_GoBack"/>
       <w:bookmarkEnd w:id="0"/>
       <w:r>
-        <w:t xml:space="preserve">nt. </w:t>
+        <w:rPr>
+          <w:rFonts w:ascii="Calibri" w:hAnsi="Calibri" w:cs="Calibri"/>
+          <w:color w:val="000000"/>
+          <w:sz w:val="32"/>
+          <w:szCs w:val="32"/>
+        </w:rPr>
+        <w:t xml:space="preserve"> specific location, and the app would recommend plants that are suitable to grow given the climate data of that location. Or, the user could input the image or the name of a specific plant, and the app would suggest suitable climate condition necessary for the plant to flourish.  </w:t>
       </w:r>
+    </w:p>
+    <w:p>
+      <w:pPr>
+        <w:widowControl w:val="0"/>
+        <w:autoSpaceDE w:val="0"/>
+        <w:autoSpaceDN w:val="0"/>
+        <w:adjustRightInd w:val="0"/>
+        <w:spacing w:line="216" w:lineRule="atLeast"/>
+        <w:rPr>
+          <w:rFonts w:ascii="Times" w:hAnsi="Times" w:cs="Times"/>
+          <w:color w:val="000000"/>
+          <w:sz w:val="32"/>
+          <w:szCs w:val="32"/>
+        </w:rPr>
+      </w:pPr>
+      <w:r>
+        <w:rPr>
+          <w:rFonts w:ascii="Calibri" w:hAnsi="Calibri" w:cs="Calibri"/>
+          <w:color w:val="000000"/>
+          <w:sz w:val="32"/>
+          <w:szCs w:val="32"/>
+        </w:rPr>
+        <w:t xml:space="preserve">1 &amp; 3: Utilize user’s social media accounts for authentication and to perform profile </w:t>
+      </w:r>
+      <w:proofErr w:type="gramStart"/>
+      <w:r>
+        <w:rPr>
+          <w:rFonts w:ascii="Calibri" w:hAnsi="Calibri" w:cs="Calibri"/>
+          <w:color w:val="000000"/>
+          <w:sz w:val="32"/>
+          <w:szCs w:val="32"/>
+        </w:rPr>
+        <w:t>tracking(</w:t>
+      </w:r>
+      <w:proofErr w:type="spellStart"/>
+      <w:proofErr w:type="gramEnd"/>
+      <w:r>
+        <w:rPr>
+          <w:rFonts w:ascii="Calibri" w:hAnsi="Calibri" w:cs="Calibri"/>
+          <w:color w:val="000000"/>
+          <w:sz w:val="32"/>
+          <w:szCs w:val="32"/>
+        </w:rPr>
+        <w:t>e.g</w:t>
+      </w:r>
+      <w:proofErr w:type="spellEnd"/>
+      <w:r>
+        <w:rPr>
+          <w:rFonts w:ascii="Calibri" w:hAnsi="Calibri" w:cs="Calibri"/>
+          <w:color w:val="000000"/>
+          <w:sz w:val="32"/>
+          <w:szCs w:val="32"/>
+        </w:rPr>
+        <w:t xml:space="preserve"> Location).</w:t>
+      </w:r>
+    </w:p>
+    <w:p>
+      <w:pPr>
+        <w:widowControl w:val="0"/>
+        <w:autoSpaceDE w:val="0"/>
+        <w:autoSpaceDN w:val="0"/>
+        <w:adjustRightInd w:val="0"/>
+        <w:spacing w:line="216" w:lineRule="atLeast"/>
+        <w:rPr>
+          <w:rFonts w:ascii="Times" w:hAnsi="Times" w:cs="Times"/>
+          <w:color w:val="000000"/>
+          <w:sz w:val="32"/>
+          <w:szCs w:val="32"/>
+        </w:rPr>
+      </w:pPr>
+      <w:r>
+        <w:rPr>
+          <w:rFonts w:ascii="Calibri" w:hAnsi="Calibri" w:cs="Calibri"/>
+          <w:color w:val="000000"/>
+          <w:sz w:val="32"/>
+          <w:szCs w:val="32"/>
+        </w:rPr>
+        <w:t xml:space="preserve">2: Climate data &amp; </w:t>
+      </w:r>
+      <w:proofErr w:type="spellStart"/>
+      <w:r>
+        <w:rPr>
+          <w:rFonts w:ascii="Calibri" w:hAnsi="Calibri" w:cs="Calibri"/>
+          <w:color w:val="000000"/>
+          <w:sz w:val="32"/>
+          <w:szCs w:val="32"/>
+        </w:rPr>
+        <w:t>Trefle</w:t>
+      </w:r>
+      <w:proofErr w:type="spellEnd"/>
+    </w:p>
+    <w:p>
+      <w:pPr>
+        <w:widowControl w:val="0"/>
+        <w:autoSpaceDE w:val="0"/>
+        <w:autoSpaceDN w:val="0"/>
+        <w:adjustRightInd w:val="0"/>
+        <w:spacing w:line="216" w:lineRule="atLeast"/>
+        <w:rPr>
+          <w:rFonts w:ascii="Times" w:hAnsi="Times" w:cs="Times"/>
+          <w:color w:val="000000"/>
+          <w:sz w:val="32"/>
+          <w:szCs w:val="32"/>
+        </w:rPr>
+      </w:pPr>
+    </w:p>
+    <w:p>
+      <w:pPr>
+        <w:widowControl w:val="0"/>
+        <w:autoSpaceDE w:val="0"/>
+        <w:autoSpaceDN w:val="0"/>
+        <w:adjustRightInd w:val="0"/>
+        <w:spacing w:line="216" w:lineRule="atLeast"/>
+        <w:rPr>
+          <w:rFonts w:ascii="Times" w:hAnsi="Times" w:cs="Times"/>
+          <w:color w:val="000000"/>
+          <w:sz w:val="32"/>
+          <w:szCs w:val="32"/>
+        </w:rPr>
+      </w:pPr>
+    </w:p>
+    <w:p>
+      <w:pPr>
+        <w:widowControl w:val="0"/>
+        <w:autoSpaceDE w:val="0"/>
+        <w:autoSpaceDN w:val="0"/>
+        <w:adjustRightInd w:val="0"/>
+        <w:spacing w:line="216" w:lineRule="atLeast"/>
+        <w:rPr>
+          <w:rFonts w:ascii="Times" w:hAnsi="Times" w:cs="Times"/>
+          <w:color w:val="000000"/>
+          <w:sz w:val="32"/>
+          <w:szCs w:val="32"/>
+        </w:rPr>
+      </w:pPr>
+    </w:p>
+    <w:p>
+      <w:pPr>
+        <w:widowControl w:val="0"/>
+        <w:autoSpaceDE w:val="0"/>
+        <w:autoSpaceDN w:val="0"/>
+        <w:adjustRightInd w:val="0"/>
+        <w:spacing w:line="216" w:lineRule="atLeast"/>
+        <w:rPr>
+          <w:rFonts w:ascii="Times" w:hAnsi="Times" w:cs="Times"/>
+          <w:color w:val="000000"/>
+          <w:sz w:val="32"/>
+          <w:szCs w:val="32"/>
+        </w:rPr>
+      </w:pPr>
+    </w:p>
+    <w:p>
+      <w:pPr>
+        <w:widowControl w:val="0"/>
+        <w:autoSpaceDE w:val="0"/>
+        <w:autoSpaceDN w:val="0"/>
+        <w:adjustRightInd w:val="0"/>
+        <w:spacing w:line="216" w:lineRule="atLeast"/>
+        <w:rPr>
+          <w:rFonts w:ascii="Times" w:hAnsi="Times" w:cs="Times"/>
+          <w:color w:val="000000"/>
+          <w:sz w:val="32"/>
+          <w:szCs w:val="32"/>
+        </w:rPr>
+      </w:pPr>
+    </w:p>
+    <w:p>
+      <w:pPr>
+        <w:widowControl w:val="0"/>
+        <w:autoSpaceDE w:val="0"/>
+        <w:autoSpaceDN w:val="0"/>
+        <w:adjustRightInd w:val="0"/>
+        <w:spacing w:line="216" w:lineRule="atLeast"/>
+        <w:rPr>
+          <w:rFonts w:ascii="Times" w:hAnsi="Times" w:cs="Times"/>
+          <w:color w:val="000000"/>
+          <w:sz w:val="32"/>
+          <w:szCs w:val="32"/>
+        </w:rPr>
+      </w:pPr>
+    </w:p>
+    <w:p>
+      <w:pPr>
+        <w:widowControl w:val="0"/>
+        <w:autoSpaceDE w:val="0"/>
+        <w:autoSpaceDN w:val="0"/>
+        <w:adjustRightInd w:val="0"/>
+        <w:spacing w:line="216" w:lineRule="atLeast"/>
+        <w:rPr>
+          <w:rFonts w:ascii="Times" w:hAnsi="Times" w:cs="Times"/>
+          <w:color w:val="000000"/>
+          <w:sz w:val="32"/>
+          <w:szCs w:val="32"/>
+        </w:rPr>
+      </w:pPr>
+    </w:p>
+    <w:p>
+      <w:pPr>
+        <w:rPr>
+          <w:sz w:val="32"/>
+          <w:szCs w:val="32"/>
+        </w:rPr>
+      </w:pPr>
     </w:p>
     <w:sectPr>
       <w:pgSz w:w="12240" w:h="15840"/>
       <w:pgMar w:top="1440" w:right="1440" w:bottom="1440" w:left="1440" w:header="720" w:footer="720" w:gutter="0"/>
       <w:cols w:space="720"/>
-      <w:docGrid w:linePitch="400"/>
+      <w:noEndnote/>
     </w:sectPr>
   </w:body>
 </w:document>

--- a/Project/Idea pitch.docx
+++ b/Project/Idea pitch.docx
@@ -1,49 +1,460 @@
 
 <file path=word/document.xml><?xml version="1.0" encoding="utf-8"?>
-<w:document xmlns:wpc="http://schemas.microsoft.com/office/word/2010/wordprocessingCanvas" xmlns:cx="http://schemas.microsoft.com/office/drawing/2014/chartex" xmlns:cx1="http://schemas.microsoft.com/office/drawing/2015/9/8/chartex" xmlns:cx2="http://schemas.microsoft.com/office/drawing/2015/10/21/chartex" xmlns:cx3="http://schemas.microsoft.com/office/drawing/2016/5/9/chartex" xmlns:cx4="http://schemas.microsoft.com/office/drawing/2016/5/10/chartex" xmlns:cx5="http://schemas.microsoft.com/office/drawing/2016/5/11/chartex" xmlns:cx6="http://schemas.microsoft.com/office/drawing/2016/5/12/chartex" xmlns:cx7="http://schemas.microsoft.com/office/drawing/2016/5/13/chartex" xmlns:cx8="http://schemas.microsoft.com/office/drawing/2016/5/14/chartex" xmlns:mc="http://schemas.openxmlformats.org/markup-compatibility/2006" xmlns:aink="http://schemas.microsoft.com/office/drawing/2016/ink" xmlns:am3d="http://schemas.microsoft.com/office/drawing/2017/model3d" xmlns:o="urn:schemas-microsoft-com:office:office" xmlns:r="http://schemas.openxmlformats.org/officeDocument/2006/relationships" xmlns:m="http://schemas.openxmlformats.org/officeDocument/2006/math" xmlns:v="urn:schemas-microsoft-com:vml" xmlns:wp14="http://schemas.microsoft.com/office/word/2010/wordprocessingDrawing" xmlns:wp="http://schemas.openxmlformats.org/drawingml/2006/wordprocessingDrawing" xmlns:w10="urn:schemas-microsoft-com:office:word" xmlns:w="http://schemas.openxmlformats.org/wordprocessingml/2006/main" xmlns:w14="http://schemas.microsoft.com/office/word/2010/wordml" xmlns:w15="http://schemas.microsoft.com/office/word/2012/wordml" xmlns:w16cid="http://schemas.microsoft.com/office/word/2016/wordml/cid" xmlns:w16se="http://schemas.microsoft.com/office/word/2015/wordml/symex" xmlns:wpg="http://schemas.microsoft.com/office/word/2010/wordprocessingGroup" xmlns:wpi="http://schemas.microsoft.com/office/word/2010/wordprocessingInk" xmlns:wne="http://schemas.microsoft.com/office/word/2006/wordml" xmlns:wps="http://schemas.microsoft.com/office/word/2010/wordprocessingShape" mc:Ignorable="w14 w15 w16se w16cid wp14">
+<w:document xmlns:wpc="http://schemas.microsoft.com/office/word/2010/wordprocessingCanvas" xmlns:mo="http://schemas.microsoft.com/office/mac/office/2008/main" xmlns:mc="http://schemas.openxmlformats.org/markup-compatibility/2006" xmlns:mv="urn:schemas-microsoft-com:mac:vml" xmlns:o="urn:schemas-microsoft-com:office:office" xmlns:r="http://schemas.openxmlformats.org/officeDocument/2006/relationships" xmlns:m="http://schemas.openxmlformats.org/officeDocument/2006/math" xmlns:v="urn:schemas-microsoft-com:vml" xmlns:wp14="http://schemas.microsoft.com/office/word/2010/wordprocessingDrawing" xmlns:wp="http://schemas.openxmlformats.org/drawingml/2006/wordprocessingDrawing" xmlns:w10="urn:schemas-microsoft-com:office:word" xmlns:w="http://schemas.openxmlformats.org/wordprocessingml/2006/main" xmlns:w14="http://schemas.microsoft.com/office/word/2010/wordml" xmlns:w15="http://schemas.microsoft.com/office/word/2012/wordml" xmlns:wpg="http://schemas.microsoft.com/office/word/2010/wordprocessingGroup" xmlns:wpi="http://schemas.microsoft.com/office/word/2010/wordprocessingInk" xmlns:wne="http://schemas.microsoft.com/office/word/2006/wordml" xmlns:wps="http://schemas.microsoft.com/office/word/2010/wordprocessingShape" mc:Ignorable="w14 w15 wp14">
   <w:body>
-    <w:p/>
-    <w:p>
+    <w:p>
+      <w:pPr>
+        <w:widowControl w:val="0"/>
+        <w:autoSpaceDE w:val="0"/>
+        <w:autoSpaceDN w:val="0"/>
+        <w:adjustRightInd w:val="0"/>
+        <w:spacing w:line="216" w:lineRule="atLeast"/>
+        <w:rPr>
+          <w:rFonts w:ascii="Calibri" w:hAnsi="Calibri" w:cs="Calibri"/>
+          <w:color w:val="000000"/>
+          <w:sz w:val="32"/>
+          <w:szCs w:val="32"/>
+        </w:rPr>
+      </w:pPr>
       <w:r>
-        <w:t>Use food ingredients to r</w:t>
+        <w:rPr>
+          <w:rFonts w:ascii="Calibri" w:hAnsi="Calibri" w:cs="Calibri"/>
+          <w:color w:val="000000"/>
+          <w:sz w:val="32"/>
+          <w:szCs w:val="32"/>
+        </w:rPr>
+        <w:t>CS411 project ideas</w:t>
       </w:r>
+    </w:p>
+    <w:p>
+      <w:pPr>
+        <w:widowControl w:val="0"/>
+        <w:autoSpaceDE w:val="0"/>
+        <w:autoSpaceDN w:val="0"/>
+        <w:adjustRightInd w:val="0"/>
+        <w:spacing w:line="216" w:lineRule="atLeast"/>
+        <w:rPr>
+          <w:rFonts w:ascii="Calibri" w:hAnsi="Calibri" w:cs="Calibri"/>
+          <w:color w:val="000000"/>
+          <w:sz w:val="32"/>
+          <w:szCs w:val="32"/>
+        </w:rPr>
+      </w:pPr>
+    </w:p>
+    <w:p>
+      <w:pPr>
+        <w:widowControl w:val="0"/>
+        <w:autoSpaceDE w:val="0"/>
+        <w:autoSpaceDN w:val="0"/>
+        <w:adjustRightInd w:val="0"/>
+        <w:spacing w:line="216" w:lineRule="atLeast"/>
+        <w:rPr>
+          <w:rFonts w:ascii="Calibri" w:hAnsi="Calibri" w:cs="Calibri"/>
+          <w:b/>
+          <w:i/>
+          <w:color w:val="000000"/>
+          <w:sz w:val="32"/>
+          <w:szCs w:val="32"/>
+        </w:rPr>
+      </w:pPr>
       <w:r>
-        <w:t>ecommend dishes and a playlist.</w:t>
+        <w:rPr>
+          <w:rFonts w:ascii="Calibri" w:hAnsi="Calibri" w:cs="Calibri"/>
+          <w:b/>
+          <w:i/>
+          <w:color w:val="000000"/>
+          <w:sz w:val="32"/>
+          <w:szCs w:val="32"/>
+        </w:rPr>
+        <w:t>Analyze food ingredients to recommend dishes and a song.</w:t>
+      </w:r>
+    </w:p>
+    <w:p>
+      <w:pPr>
+        <w:widowControl w:val="0"/>
+        <w:autoSpaceDE w:val="0"/>
+        <w:autoSpaceDN w:val="0"/>
+        <w:adjustRightInd w:val="0"/>
+        <w:spacing w:line="216" w:lineRule="atLeast"/>
+        <w:rPr>
+          <w:rFonts w:ascii="Times" w:hAnsi="Times" w:cs="Times"/>
+          <w:color w:val="000000"/>
+          <w:sz w:val="32"/>
+          <w:szCs w:val="32"/>
+        </w:rPr>
+      </w:pPr>
+      <w:r>
+        <w:rPr>
+          <w:rFonts w:ascii="Calibri" w:hAnsi="Calibri" w:cs="Calibri"/>
+          <w:color w:val="000000"/>
+          <w:sz w:val="32"/>
+          <w:szCs w:val="32"/>
+        </w:rPr>
+        <w:t>User could input the bar code or the name of the food ingredients, and the app would recommend two things: Dishes that can be made from those ingredients and a Spotify Song that accompanies user’s cocking process. The song’s genre can be devised through extracting information from the tags of the dishes.</w:t>
+      </w:r>
+    </w:p>
+    <w:p>
+      <w:pPr>
+        <w:widowControl w:val="0"/>
+        <w:autoSpaceDE w:val="0"/>
+        <w:autoSpaceDN w:val="0"/>
+        <w:adjustRightInd w:val="0"/>
+        <w:spacing w:line="216" w:lineRule="atLeast"/>
+        <w:rPr>
+          <w:rFonts w:ascii="Times" w:hAnsi="Times" w:cs="Times"/>
+          <w:color w:val="000000"/>
+          <w:sz w:val="32"/>
+          <w:szCs w:val="32"/>
+        </w:rPr>
+      </w:pPr>
+      <w:r>
+        <w:rPr>
+          <w:rFonts w:ascii="Calibri" w:hAnsi="Calibri" w:cs="Calibri"/>
+          <w:color w:val="000000"/>
+          <w:sz w:val="32"/>
+          <w:szCs w:val="32"/>
+        </w:rPr>
+        <w:t>1 &amp; 3: Utilize user’s social media accounts for authentication and to perform profile tracking (</w:t>
+      </w:r>
+      <w:proofErr w:type="spellStart"/>
+      <w:r>
+        <w:rPr>
+          <w:rFonts w:ascii="Calibri" w:hAnsi="Calibri" w:cs="Calibri"/>
+          <w:color w:val="000000"/>
+          <w:sz w:val="32"/>
+          <w:szCs w:val="32"/>
+        </w:rPr>
+        <w:t>e.g</w:t>
+      </w:r>
+      <w:proofErr w:type="spellEnd"/>
+      <w:r>
+        <w:rPr>
+          <w:rFonts w:ascii="Calibri" w:hAnsi="Calibri" w:cs="Calibri"/>
+          <w:color w:val="000000"/>
+          <w:sz w:val="32"/>
+          <w:szCs w:val="32"/>
+        </w:rPr>
+        <w:t xml:space="preserve"> Dish preferences and song preferences).</w:t>
+      </w:r>
+    </w:p>
+    <w:p>
+      <w:pPr>
+        <w:widowControl w:val="0"/>
+        <w:autoSpaceDE w:val="0"/>
+        <w:autoSpaceDN w:val="0"/>
+        <w:adjustRightInd w:val="0"/>
+        <w:spacing w:line="216" w:lineRule="atLeast"/>
+        <w:rPr>
+          <w:rFonts w:ascii="Times" w:hAnsi="Times" w:cs="Times"/>
+          <w:color w:val="000000"/>
+          <w:sz w:val="32"/>
+          <w:szCs w:val="32"/>
+        </w:rPr>
+      </w:pPr>
+      <w:r>
+        <w:rPr>
+          <w:rFonts w:ascii="Calibri" w:hAnsi="Calibri" w:cs="Calibri"/>
+          <w:color w:val="000000"/>
+          <w:sz w:val="32"/>
+          <w:szCs w:val="32"/>
+        </w:rPr>
+        <w:t>2: Recipe &amp; Spotify playlist</w:t>
+      </w:r>
+    </w:p>
+    <w:p>
+      <w:pPr>
+        <w:widowControl w:val="0"/>
+        <w:autoSpaceDE w:val="0"/>
+        <w:autoSpaceDN w:val="0"/>
+        <w:adjustRightInd w:val="0"/>
+        <w:spacing w:line="216" w:lineRule="atLeast"/>
+        <w:rPr>
+          <w:rFonts w:ascii="Times" w:hAnsi="Times" w:cs="Times"/>
+          <w:color w:val="000000"/>
+          <w:sz w:val="32"/>
+          <w:szCs w:val="32"/>
+        </w:rPr>
+      </w:pPr>
+    </w:p>
+    <w:p>
+      <w:pPr>
+        <w:widowControl w:val="0"/>
+        <w:autoSpaceDE w:val="0"/>
+        <w:autoSpaceDN w:val="0"/>
+        <w:adjustRightInd w:val="0"/>
+        <w:spacing w:line="216" w:lineRule="atLeast"/>
+        <w:rPr>
+          <w:rFonts w:ascii="Calibri" w:hAnsi="Calibri" w:cs="Calibri"/>
+          <w:b/>
+          <w:i/>
+          <w:color w:val="000000"/>
+          <w:sz w:val="32"/>
+          <w:szCs w:val="32"/>
+        </w:rPr>
+      </w:pPr>
+      <w:r>
+        <w:rPr>
+          <w:rFonts w:ascii="Calibri" w:hAnsi="Calibri" w:cs="Calibri"/>
+          <w:b/>
+          <w:i/>
+          <w:color w:val="000000"/>
+          <w:sz w:val="32"/>
+          <w:szCs w:val="32"/>
+        </w:rPr>
+        <w:t>Analyze climate data to recommend suitable plants to grow.</w:t>
+      </w:r>
+    </w:p>
+    <w:p>
+      <w:pPr>
+        <w:widowControl w:val="0"/>
+        <w:autoSpaceDE w:val="0"/>
+        <w:autoSpaceDN w:val="0"/>
+        <w:adjustRightInd w:val="0"/>
+        <w:spacing w:line="216" w:lineRule="atLeast"/>
+        <w:rPr>
+          <w:rFonts w:ascii="Times" w:hAnsi="Times" w:cs="Times"/>
+          <w:color w:val="000000"/>
+          <w:sz w:val="32"/>
+          <w:szCs w:val="32"/>
+        </w:rPr>
+      </w:pPr>
+      <w:r>
+        <w:rPr>
+          <w:rFonts w:ascii="Calibri" w:hAnsi="Calibri" w:cs="Calibri"/>
+          <w:color w:val="000000"/>
+          <w:sz w:val="32"/>
+          <w:szCs w:val="32"/>
+        </w:rPr>
+        <w:t>User could input a</w:t>
       </w:r>
       <w:bookmarkStart w:id="0" w:name="_GoBack"/>
       <w:bookmarkEnd w:id="0"/>
-    </w:p>
-    <w:p>
       <w:r>
-        <w:t xml:space="preserve">Use climate data to recommend what kind of flower to plant. </w:t>
+        <w:rPr>
+          <w:rFonts w:ascii="Calibri" w:hAnsi="Calibri" w:cs="Calibri"/>
+          <w:color w:val="000000"/>
+          <w:sz w:val="32"/>
+          <w:szCs w:val="32"/>
+        </w:rPr>
+        <w:t xml:space="preserve"> specific location, and the app would recommend plants that are suitable to grow given the climate data of that location. Or, the user could input the image or the name of a specific plant, and the app would suggest suitable climate condition necessary for the plant to flourish.  </w:t>
+      </w:r>
+    </w:p>
+    <w:p>
+      <w:pPr>
+        <w:widowControl w:val="0"/>
+        <w:autoSpaceDE w:val="0"/>
+        <w:autoSpaceDN w:val="0"/>
+        <w:adjustRightInd w:val="0"/>
+        <w:spacing w:line="216" w:lineRule="atLeast"/>
+        <w:rPr>
+          <w:rFonts w:ascii="Times" w:hAnsi="Times" w:cs="Times"/>
+          <w:color w:val="000000"/>
+          <w:sz w:val="32"/>
+          <w:szCs w:val="32"/>
+        </w:rPr>
+      </w:pPr>
+      <w:r>
+        <w:rPr>
+          <w:rFonts w:ascii="Calibri" w:hAnsi="Calibri" w:cs="Calibri"/>
+          <w:color w:val="000000"/>
+          <w:sz w:val="32"/>
+          <w:szCs w:val="32"/>
+        </w:rPr>
+        <w:t xml:space="preserve">1 &amp; 3: Utilize user’s social media accounts for authentication and to perform profile </w:t>
+      </w:r>
+      <w:proofErr w:type="gramStart"/>
+      <w:r>
+        <w:rPr>
+          <w:rFonts w:ascii="Calibri" w:hAnsi="Calibri" w:cs="Calibri"/>
+          <w:color w:val="000000"/>
+          <w:sz w:val="32"/>
+          <w:szCs w:val="32"/>
+        </w:rPr>
+        <w:t>tracking(</w:t>
+      </w:r>
+      <w:proofErr w:type="spellStart"/>
+      <w:proofErr w:type="gramEnd"/>
+      <w:r>
+        <w:rPr>
+          <w:rFonts w:ascii="Calibri" w:hAnsi="Calibri" w:cs="Calibri"/>
+          <w:color w:val="000000"/>
+          <w:sz w:val="32"/>
+          <w:szCs w:val="32"/>
+        </w:rPr>
+        <w:t>e.g</w:t>
+      </w:r>
+      <w:proofErr w:type="spellEnd"/>
+      <w:r>
+        <w:rPr>
+          <w:rFonts w:ascii="Calibri" w:hAnsi="Calibri" w:cs="Calibri"/>
+          <w:color w:val="000000"/>
+          <w:sz w:val="32"/>
+          <w:szCs w:val="32"/>
+        </w:rPr>
+        <w:t xml:space="preserve"> Location).</w:t>
+      </w:r>
+    </w:p>
+    <w:p>
+      <w:pPr>
+        <w:widowControl w:val="0"/>
+        <w:autoSpaceDE w:val="0"/>
+        <w:autoSpaceDN w:val="0"/>
+        <w:adjustRightInd w:val="0"/>
+        <w:spacing w:line="216" w:lineRule="atLeast"/>
+        <w:rPr>
+          <w:rFonts w:ascii="Times" w:hAnsi="Times" w:cs="Times"/>
+          <w:color w:val="000000"/>
+          <w:sz w:val="32"/>
+          <w:szCs w:val="32"/>
+        </w:rPr>
+      </w:pPr>
+      <w:r>
+        <w:rPr>
+          <w:rFonts w:ascii="Calibri" w:hAnsi="Calibri" w:cs="Calibri"/>
+          <w:color w:val="000000"/>
+          <w:sz w:val="32"/>
+          <w:szCs w:val="32"/>
+        </w:rPr>
+        <w:t xml:space="preserve">2: Climate data &amp; </w:t>
       </w:r>
       <w:proofErr w:type="spellStart"/>
       <w:r>
-        <w:t>Treflex</w:t>
+        <w:rPr>
+          <w:rFonts w:ascii="Calibri" w:hAnsi="Calibri" w:cs="Calibri"/>
+          <w:color w:val="000000"/>
+          <w:sz w:val="32"/>
+          <w:szCs w:val="32"/>
+        </w:rPr>
+        <w:t>Trefle</w:t>
       </w:r>
       <w:proofErr w:type="spellEnd"/>
-      <w:r>
-        <w:t xml:space="preserve"> </w:t>
-      </w:r>
-      <w:proofErr w:type="spellStart"/>
-      <w:r>
-        <w:t>api</w:t>
-      </w:r>
-      <w:proofErr w:type="spellEnd"/>
+    </w:p>
+    <w:p>
+      <w:pPr>
+        <w:widowControl w:val="0"/>
+        <w:autoSpaceDE w:val="0"/>
+        <w:autoSpaceDN w:val="0"/>
+        <w:adjustRightInd w:val="0"/>
+        <w:spacing w:line="216" w:lineRule="atLeast"/>
+        <w:rPr>
+          <w:rFonts w:ascii="Times" w:hAnsi="Times" w:cs="Times"/>
+          <w:color w:val="000000"/>
+          <w:sz w:val="32"/>
+          <w:szCs w:val="32"/>
+        </w:rPr>
+      </w:pPr>
+    </w:p>
+    <w:p>
+      <w:pPr>
+        <w:widowControl w:val="0"/>
+        <w:autoSpaceDE w:val="0"/>
+        <w:autoSpaceDN w:val="0"/>
+        <w:adjustRightInd w:val="0"/>
+        <w:spacing w:line="216" w:lineRule="atLeast"/>
+        <w:rPr>
+          <w:rFonts w:ascii="Times" w:hAnsi="Times" w:cs="Times"/>
+          <w:color w:val="000000"/>
+          <w:sz w:val="32"/>
+          <w:szCs w:val="32"/>
+        </w:rPr>
+      </w:pPr>
+    </w:p>
+    <w:p>
+      <w:pPr>
+        <w:widowControl w:val="0"/>
+        <w:autoSpaceDE w:val="0"/>
+        <w:autoSpaceDN w:val="0"/>
+        <w:adjustRightInd w:val="0"/>
+        <w:spacing w:line="216" w:lineRule="atLeast"/>
+        <w:rPr>
+          <w:rFonts w:ascii="Times" w:hAnsi="Times" w:cs="Times"/>
+          <w:color w:val="000000"/>
+          <w:sz w:val="32"/>
+          <w:szCs w:val="32"/>
+        </w:rPr>
+      </w:pPr>
+    </w:p>
+    <w:p>
+      <w:pPr>
+        <w:widowControl w:val="0"/>
+        <w:autoSpaceDE w:val="0"/>
+        <w:autoSpaceDN w:val="0"/>
+        <w:adjustRightInd w:val="0"/>
+        <w:spacing w:line="216" w:lineRule="atLeast"/>
+        <w:rPr>
+          <w:rFonts w:ascii="Times" w:hAnsi="Times" w:cs="Times"/>
+          <w:color w:val="000000"/>
+          <w:sz w:val="32"/>
+          <w:szCs w:val="32"/>
+        </w:rPr>
+      </w:pPr>
+    </w:p>
+    <w:p>
+      <w:pPr>
+        <w:widowControl w:val="0"/>
+        <w:autoSpaceDE w:val="0"/>
+        <w:autoSpaceDN w:val="0"/>
+        <w:adjustRightInd w:val="0"/>
+        <w:spacing w:line="216" w:lineRule="atLeast"/>
+        <w:rPr>
+          <w:rFonts w:ascii="Times" w:hAnsi="Times" w:cs="Times"/>
+          <w:color w:val="000000"/>
+          <w:sz w:val="32"/>
+          <w:szCs w:val="32"/>
+        </w:rPr>
+      </w:pPr>
+    </w:p>
+    <w:p>
+      <w:pPr>
+        <w:widowControl w:val="0"/>
+        <w:autoSpaceDE w:val="0"/>
+        <w:autoSpaceDN w:val="0"/>
+        <w:adjustRightInd w:val="0"/>
+        <w:spacing w:line="216" w:lineRule="atLeast"/>
+        <w:rPr>
+          <w:rFonts w:ascii="Times" w:hAnsi="Times" w:cs="Times"/>
+          <w:color w:val="000000"/>
+          <w:sz w:val="32"/>
+          <w:szCs w:val="32"/>
+        </w:rPr>
+      </w:pPr>
+    </w:p>
+    <w:p>
+      <w:pPr>
+        <w:widowControl w:val="0"/>
+        <w:autoSpaceDE w:val="0"/>
+        <w:autoSpaceDN w:val="0"/>
+        <w:adjustRightInd w:val="0"/>
+        <w:spacing w:line="216" w:lineRule="atLeast"/>
+        <w:rPr>
+          <w:rFonts w:ascii="Times" w:hAnsi="Times" w:cs="Times"/>
+          <w:color w:val="000000"/>
+          <w:sz w:val="32"/>
+          <w:szCs w:val="32"/>
+        </w:rPr>
+      </w:pPr>
+    </w:p>
+    <w:p>
+      <w:pPr>
+        <w:rPr>
+          <w:sz w:val="32"/>
+          <w:szCs w:val="32"/>
+        </w:rPr>
+      </w:pPr>
     </w:p>
     <w:sectPr>
       <w:pgSz w:w="12240" w:h="15840"/>
       <w:pgMar w:top="1440" w:right="1440" w:bottom="1440" w:left="1440" w:header="720" w:footer="720" w:gutter="0"/>
       <w:cols w:space="720"/>
-      <w:docGrid w:linePitch="400"/>
+      <w:noEndnote/>
     </w:sectPr>
   </w:body>
 </w:document>
 </file>
 
 <file path=word/numbering.xml><?xml version="1.0" encoding="utf-8"?>
-<w:numbering xmlns:wpc="http://schemas.microsoft.com/office/word/2010/wordprocessingCanvas" xmlns:cx="http://schemas.microsoft.com/office/drawing/2014/chartex" xmlns:cx1="http://schemas.microsoft.com/office/drawing/2015/9/8/chartex" xmlns:cx2="http://schemas.microsoft.com/office/drawing/2015/10/21/chartex" xmlns:cx3="http://schemas.microsoft.com/office/drawing/2016/5/9/chartex" xmlns:cx4="http://schemas.microsoft.com/office/drawing/2016/5/10/chartex" xmlns:cx5="http://schemas.microsoft.com/office/drawing/2016/5/11/chartex" xmlns:cx6="http://schemas.microsoft.com/office/drawing/2016/5/12/chartex" xmlns:cx7="http://schemas.microsoft.com/office/drawing/2016/5/13/chartex" xmlns:cx8="http://schemas.microsoft.com/office/drawing/2016/5/14/chartex" xmlns:mc="http://schemas.openxmlformats.org/markup-compatibility/2006" xmlns:aink="http://schemas.microsoft.com/office/drawing/2016/ink" xmlns:am3d="http://schemas.microsoft.com/office/drawing/2017/model3d" xmlns:o="urn:schemas-microsoft-com:office:office" xmlns:r="http://schemas.openxmlformats.org/officeDocument/2006/relationships" xmlns:m="http://schemas.openxmlformats.org/officeDocument/2006/math" xmlns:v="urn:schemas-microsoft-com:vml" xmlns:wp14="http://schemas.microsoft.com/office/word/2010/wordprocessingDrawing" xmlns:wp="http://schemas.openxmlformats.org/drawingml/2006/wordprocessingDrawing" xmlns:w10="urn:schemas-microsoft-com:office:word" xmlns:w="http://schemas.openxmlformats.org/wordprocessingml/2006/main" xmlns:w14="http://schemas.microsoft.com/office/word/2010/wordml" xmlns:w15="http://schemas.microsoft.com/office/word/2012/wordml" xmlns:w16cid="http://schemas.microsoft.com/office/word/2016/wordml/cid" xmlns:w16se="http://schemas.microsoft.com/office/word/2015/wordml/symex" xmlns:wpg="http://schemas.microsoft.com/office/word/2010/wordprocessingGroup" xmlns:wpi="http://schemas.microsoft.com/office/word/2010/wordprocessingInk" xmlns:wne="http://schemas.microsoft.com/office/word/2006/wordml" xmlns:wps="http://schemas.microsoft.com/office/word/2010/wordprocessingShape" mc:Ignorable="w14 w15 w16se w16cid wp14">
-  <w:abstractNum w:abstractNumId="0" w15:restartNumberingAfterBreak="0">
+<w:numbering xmlns:wpc="http://schemas.microsoft.com/office/word/2010/wordprocessingCanvas" xmlns:mo="http://schemas.microsoft.com/office/mac/office/2008/main" xmlns:mc="http://schemas.openxmlformats.org/markup-compatibility/2006" xmlns:mv="urn:schemas-microsoft-com:mac:vml" xmlns:o="urn:schemas-microsoft-com:office:office" xmlns:r="http://schemas.openxmlformats.org/officeDocument/2006/relationships" xmlns:m="http://schemas.openxmlformats.org/officeDocument/2006/math" xmlns:v="urn:schemas-microsoft-com:vml" xmlns:wp14="http://schemas.microsoft.com/office/word/2010/wordprocessingDrawing" xmlns:wp="http://schemas.openxmlformats.org/drawingml/2006/wordprocessingDrawing" xmlns:w10="urn:schemas-microsoft-com:office:word" xmlns:w="http://schemas.openxmlformats.org/wordprocessingml/2006/main" xmlns:w14="http://schemas.microsoft.com/office/word/2010/wordml" xmlns:w15="http://schemas.microsoft.com/office/word/2012/wordml" xmlns:wpg="http://schemas.microsoft.com/office/word/2010/wordprocessingGroup" xmlns:wpi="http://schemas.microsoft.com/office/word/2010/wordprocessingInk" xmlns:wne="http://schemas.microsoft.com/office/word/2006/wordml" xmlns:wps="http://schemas.microsoft.com/office/word/2010/wordprocessingShape" mc:Ignorable="w14 w15 wp14">
+  <w:abstractNum w:abstractNumId="0">
     <w:nsid w:val="5AA47C75"/>
     <w:multiLevelType w:val="hybridMultilevel"/>
     <w:tmpl w:val="5BA05C2E"/>
@@ -132,7 +543,7 @@
       </w:pPr>
     </w:lvl>
   </w:abstractNum>
-  <w:abstractNum w:abstractNumId="1" w15:restartNumberingAfterBreak="0">
+  <w:abstractNum w:abstractNumId="1">
     <w:nsid w:val="66CE4215"/>
     <w:multiLevelType w:val="hybridMultilevel"/>
     <w:tmpl w:val="8FA2D0F4"/>
@@ -221,7 +632,7 @@
       </w:pPr>
     </w:lvl>
   </w:abstractNum>
-  <w:abstractNum w:abstractNumId="2" w15:restartNumberingAfterBreak="0">
+  <w:abstractNum w:abstractNumId="2">
     <w:nsid w:val="6F4F055F"/>
     <w:multiLevelType w:val="hybridMultilevel"/>
     <w:tmpl w:val="195E94CC"/>
@@ -310,7 +721,7 @@
       </w:pPr>
     </w:lvl>
   </w:abstractNum>
-  <w:abstractNum w:abstractNumId="3" w15:restartNumberingAfterBreak="0">
+  <w:abstractNum w:abstractNumId="3">
     <w:nsid w:val="733931D0"/>
     <w:multiLevelType w:val="hybridMultilevel"/>
     <w:tmpl w:val="8D080F92"/>
@@ -415,7 +826,7 @@
 </file>
 
 <file path=word/styles.xml><?xml version="1.0" encoding="utf-8"?>
-<w:styles xmlns:mc="http://schemas.openxmlformats.org/markup-compatibility/2006" xmlns:r="http://schemas.openxmlformats.org/officeDocument/2006/relationships" xmlns:w="http://schemas.openxmlformats.org/wordprocessingml/2006/main" xmlns:w14="http://schemas.microsoft.com/office/word/2010/wordml" xmlns:w15="http://schemas.microsoft.com/office/word/2012/wordml" xmlns:w16cid="http://schemas.microsoft.com/office/word/2016/wordml/cid" xmlns:w16se="http://schemas.microsoft.com/office/word/2015/wordml/symex" mc:Ignorable="w14 w15 w16se w16cid">
+<w:styles xmlns:mc="http://schemas.openxmlformats.org/markup-compatibility/2006" xmlns:r="http://schemas.openxmlformats.org/officeDocument/2006/relationships" xmlns:w="http://schemas.openxmlformats.org/wordprocessingml/2006/main" xmlns:w14="http://schemas.microsoft.com/office/word/2010/wordml" xmlns:w15="http://schemas.microsoft.com/office/word/2012/wordml" mc:Ignorable="w14 w15">
   <w:docDefaults>
     <w:rPrDefault>
       <w:rPr>
@@ -427,7 +838,7 @@
     </w:rPrDefault>
     <w:pPrDefault/>
   </w:docDefaults>
-  <w:latentStyles w:defLockedState="0" w:defUIPriority="99" w:defSemiHidden="0" w:defUnhideWhenUsed="0" w:defQFormat="0" w:count="375">
+  <w:latentStyles w:defLockedState="0" w:defUIPriority="99" w:defSemiHidden="0" w:defUnhideWhenUsed="0" w:defQFormat="0" w:count="382">
     <w:lsdException w:name="Normal" w:uiPriority="0" w:qFormat="1"/>
     <w:lsdException w:name="heading 1" w:uiPriority="9" w:qFormat="1"/>
     <w:lsdException w:name="heading 2" w:semiHidden="1" w:uiPriority="9" w:unhideWhenUsed="1" w:qFormat="1"/>
@@ -584,6 +995,15 @@
     <w:lsdException w:name="Balloon Text" w:semiHidden="1" w:unhideWhenUsed="1"/>
     <w:lsdException w:name="Table Grid" w:uiPriority="39"/>
     <w:lsdException w:name="Table Theme" w:semiHidden="1" w:unhideWhenUsed="1"/>
+    <w:lsdException w:name="Note Level 1" w:semiHidden="1" w:unhideWhenUsed="1"/>
+    <w:lsdException w:name="Note Level 2" w:semiHidden="1" w:unhideWhenUsed="1"/>
+    <w:lsdException w:name="Note Level 3" w:semiHidden="1" w:unhideWhenUsed="1"/>
+    <w:lsdException w:name="Note Level 4" w:semiHidden="1" w:unhideWhenUsed="1"/>
+    <w:lsdException w:name="Note Level 5" w:semiHidden="1" w:unhideWhenUsed="1"/>
+    <w:lsdException w:name="Note Level 6" w:semiHidden="1" w:unhideWhenUsed="1"/>
+    <w:lsdException w:name="Note Level 7" w:semiHidden="1" w:unhideWhenUsed="1"/>
+    <w:lsdException w:name="Note Level 8" w:semiHidden="1" w:unhideWhenUsed="1"/>
+    <w:lsdException w:name="Note Level 9" w:semiHidden="1" w:unhideWhenUsed="1"/>
     <w:lsdException w:name="Placeholder Text" w:semiHidden="1"/>
     <w:lsdException w:name="No Spacing" w:uiPriority="1" w:qFormat="1"/>
     <w:lsdException w:name="Light Shading" w:uiPriority="60"/>
@@ -802,17 +1222,17 @@
     <w:lsdException w:name="Mention" w:semiHidden="1" w:unhideWhenUsed="1"/>
     <w:lsdException w:name="Smart Hyperlink" w:semiHidden="1" w:unhideWhenUsed="1"/>
   </w:latentStyles>
-  <w:style w:type="paragraph" w:default="1" w:styleId="a">
+  <w:style w:type="paragraph" w:default="1" w:styleId="Normal">
     <w:name w:val="Normal"/>
     <w:qFormat/>
   </w:style>
-  <w:style w:type="character" w:default="1" w:styleId="a0">
+  <w:style w:type="character" w:default="1" w:styleId="DefaultParagraphFont">
     <w:name w:val="Default Paragraph Font"/>
     <w:uiPriority w:val="1"/>
     <w:semiHidden/>
     <w:unhideWhenUsed/>
   </w:style>
-  <w:style w:type="table" w:default="1" w:styleId="a1">
+  <w:style w:type="table" w:default="1" w:styleId="TableNormal">
     <w:name w:val="Normal Table"/>
     <w:uiPriority w:val="99"/>
     <w:semiHidden/>
@@ -827,15 +1247,15 @@
       </w:tblCellMar>
     </w:tblPr>
   </w:style>
-  <w:style w:type="numbering" w:default="1" w:styleId="a2">
+  <w:style w:type="numbering" w:default="1" w:styleId="NoList">
     <w:name w:val="No List"/>
     <w:uiPriority w:val="99"/>
     <w:semiHidden/>
     <w:unhideWhenUsed/>
   </w:style>
-  <w:style w:type="paragraph" w:styleId="a3">
+  <w:style w:type="paragraph" w:styleId="ListParagraph">
     <w:name w:val="List Paragraph"/>
-    <w:basedOn w:val="a"/>
+    <w:basedOn w:val="Normal"/>
     <w:uiPriority w:val="34"/>
     <w:qFormat/>
     <w:rsid w:val="00FF683D"/>

--- a/Project/Idea pitch.docx
+++ b/Project/Idea pitch.docx
@@ -1,6 +1,6 @@
 
 <file path=word/document.xml><?xml version="1.0" encoding="utf-8"?>
-<w:document xmlns:wpc="http://schemas.microsoft.com/office/word/2010/wordprocessingCanvas" xmlns:mo="http://schemas.microsoft.com/office/mac/office/2008/main" xmlns:mc="http://schemas.openxmlformats.org/markup-compatibility/2006" xmlns:mv="urn:schemas-microsoft-com:mac:vml" xmlns:o="urn:schemas-microsoft-com:office:office" xmlns:r="http://schemas.openxmlformats.org/officeDocument/2006/relationships" xmlns:m="http://schemas.openxmlformats.org/officeDocument/2006/math" xmlns:v="urn:schemas-microsoft-com:vml" xmlns:wp14="http://schemas.microsoft.com/office/word/2010/wordprocessingDrawing" xmlns:wp="http://schemas.openxmlformats.org/drawingml/2006/wordprocessingDrawing" xmlns:w10="urn:schemas-microsoft-com:office:word" xmlns:w="http://schemas.openxmlformats.org/wordprocessingml/2006/main" xmlns:w14="http://schemas.microsoft.com/office/word/2010/wordml" xmlns:w15="http://schemas.microsoft.com/office/word/2012/wordml" xmlns:wpg="http://schemas.microsoft.com/office/word/2010/wordprocessingGroup" xmlns:wpi="http://schemas.microsoft.com/office/word/2010/wordprocessingInk" xmlns:wne="http://schemas.microsoft.com/office/word/2006/wordml" xmlns:wps="http://schemas.microsoft.com/office/word/2010/wordprocessingShape" mc:Ignorable="w14 w15 wp14">
+<w:document xmlns:wpc="http://schemas.microsoft.com/office/word/2010/wordprocessingCanvas" xmlns:cx="http://schemas.microsoft.com/office/drawing/2014/chartex" xmlns:cx1="http://schemas.microsoft.com/office/drawing/2015/9/8/chartex" xmlns:cx2="http://schemas.microsoft.com/office/drawing/2015/10/21/chartex" xmlns:cx3="http://schemas.microsoft.com/office/drawing/2016/5/9/chartex" xmlns:cx4="http://schemas.microsoft.com/office/drawing/2016/5/10/chartex" xmlns:cx5="http://schemas.microsoft.com/office/drawing/2016/5/11/chartex" xmlns:cx6="http://schemas.microsoft.com/office/drawing/2016/5/12/chartex" xmlns:cx7="http://schemas.microsoft.com/office/drawing/2016/5/13/chartex" xmlns:cx8="http://schemas.microsoft.com/office/drawing/2016/5/14/chartex" xmlns:mc="http://schemas.openxmlformats.org/markup-compatibility/2006" xmlns:aink="http://schemas.microsoft.com/office/drawing/2016/ink" xmlns:am3d="http://schemas.microsoft.com/office/drawing/2017/model3d" xmlns:o="urn:schemas-microsoft-com:office:office" xmlns:r="http://schemas.openxmlformats.org/officeDocument/2006/relationships" xmlns:m="http://schemas.openxmlformats.org/officeDocument/2006/math" xmlns:v="urn:schemas-microsoft-com:vml" xmlns:wp14="http://schemas.microsoft.com/office/word/2010/wordprocessingDrawing" xmlns:wp="http://schemas.openxmlformats.org/drawingml/2006/wordprocessingDrawing" xmlns:w10="urn:schemas-microsoft-com:office:word" xmlns:w="http://schemas.openxmlformats.org/wordprocessingml/2006/main" xmlns:w14="http://schemas.microsoft.com/office/word/2010/wordml" xmlns:w15="http://schemas.microsoft.com/office/word/2012/wordml" xmlns:w16cid="http://schemas.microsoft.com/office/word/2016/wordml/cid" xmlns:w16se="http://schemas.microsoft.com/office/word/2015/wordml/symex" xmlns:wpg="http://schemas.microsoft.com/office/word/2010/wordprocessingGroup" xmlns:wpi="http://schemas.microsoft.com/office/word/2010/wordprocessingInk" xmlns:wne="http://schemas.microsoft.com/office/word/2006/wordml" xmlns:wps="http://schemas.microsoft.com/office/word/2010/wordprocessingShape" mc:Ignorable="w14 w15 w16se w16cid wp14">
   <w:body>
     <w:p>
       <w:pPr>
@@ -66,123 +66,9 @@
           <w:sz w:val="32"/>
           <w:szCs w:val="32"/>
         </w:rPr>
-        <w:t>Analyze food ingredients to recommend dishes and a song.</w:t>
-      </w:r>
-    </w:p>
-    <w:p>
-      <w:pPr>
-        <w:widowControl w:val="0"/>
-        <w:autoSpaceDE w:val="0"/>
-        <w:autoSpaceDN w:val="0"/>
-        <w:adjustRightInd w:val="0"/>
-        <w:spacing w:line="216" w:lineRule="atLeast"/>
-        <w:rPr>
-          <w:rFonts w:ascii="Times" w:hAnsi="Times" w:cs="Times"/>
-          <w:color w:val="000000"/>
-          <w:sz w:val="32"/>
-          <w:szCs w:val="32"/>
-        </w:rPr>
-      </w:pPr>
-      <w:r>
-        <w:rPr>
-          <w:rFonts w:ascii="Calibri" w:hAnsi="Calibri" w:cs="Calibri"/>
-          <w:color w:val="000000"/>
-          <w:sz w:val="32"/>
-          <w:szCs w:val="32"/>
-        </w:rPr>
-        <w:t>User could input the bar code or the name of the food ingredients, and the app would recommend two things: Dishes that can be made from those ingredients and a Spotify Song that accompanies user’s cocking process. The song’s genre can be devised through extracting information from the tags of the dishes.</w:t>
-      </w:r>
-    </w:p>
-    <w:p>
-      <w:pPr>
-        <w:widowControl w:val="0"/>
-        <w:autoSpaceDE w:val="0"/>
-        <w:autoSpaceDN w:val="0"/>
-        <w:adjustRightInd w:val="0"/>
-        <w:spacing w:line="216" w:lineRule="atLeast"/>
-        <w:rPr>
-          <w:rFonts w:ascii="Times" w:hAnsi="Times" w:cs="Times"/>
-          <w:color w:val="000000"/>
-          <w:sz w:val="32"/>
-          <w:szCs w:val="32"/>
-        </w:rPr>
-      </w:pPr>
-      <w:r>
-        <w:rPr>
-          <w:rFonts w:ascii="Calibri" w:hAnsi="Calibri" w:cs="Calibri"/>
-          <w:color w:val="000000"/>
-          <w:sz w:val="32"/>
-          <w:szCs w:val="32"/>
-        </w:rPr>
-        <w:t>1 &amp; 3: Utilize user’s social media accounts for authentication and to perform profile tracking (</w:t>
-      </w:r>
-      <w:proofErr w:type="spellStart"/>
-      <w:r>
-        <w:rPr>
-          <w:rFonts w:ascii="Calibri" w:hAnsi="Calibri" w:cs="Calibri"/>
-          <w:color w:val="000000"/>
-          <w:sz w:val="32"/>
-          <w:szCs w:val="32"/>
-        </w:rPr>
-        <w:t>e.g</w:t>
-      </w:r>
-      <w:proofErr w:type="spellEnd"/>
-      <w:r>
-        <w:rPr>
-          <w:rFonts w:ascii="Calibri" w:hAnsi="Calibri" w:cs="Calibri"/>
-          <w:color w:val="000000"/>
-          <w:sz w:val="32"/>
-          <w:szCs w:val="32"/>
-        </w:rPr>
-        <w:t xml:space="preserve"> Dish preferences and song preferences).</w:t>
-      </w:r>
-    </w:p>
-    <w:p>
-      <w:pPr>
-        <w:widowControl w:val="0"/>
-        <w:autoSpaceDE w:val="0"/>
-        <w:autoSpaceDN w:val="0"/>
-        <w:adjustRightInd w:val="0"/>
-        <w:spacing w:line="216" w:lineRule="atLeast"/>
-        <w:rPr>
-          <w:rFonts w:ascii="Times" w:hAnsi="Times" w:cs="Times"/>
-          <w:color w:val="000000"/>
-          <w:sz w:val="32"/>
-          <w:szCs w:val="32"/>
-        </w:rPr>
-      </w:pPr>
-      <w:r>
-        <w:rPr>
-          <w:rFonts w:ascii="Calibri" w:hAnsi="Calibri" w:cs="Calibri"/>
-          <w:color w:val="000000"/>
-          <w:sz w:val="32"/>
-          <w:szCs w:val="32"/>
-        </w:rPr>
-        <w:t>2: Recipe &amp; Spotify playlist</w:t>
-      </w:r>
-    </w:p>
-    <w:p>
-      <w:pPr>
-        <w:widowControl w:val="0"/>
-        <w:autoSpaceDE w:val="0"/>
-        <w:autoSpaceDN w:val="0"/>
-        <w:adjustRightInd w:val="0"/>
-        <w:spacing w:line="216" w:lineRule="atLeast"/>
-        <w:rPr>
-          <w:rFonts w:ascii="Times" w:hAnsi="Times" w:cs="Times"/>
-          <w:color w:val="000000"/>
-          <w:sz w:val="32"/>
-          <w:szCs w:val="32"/>
-        </w:rPr>
-      </w:pPr>
-    </w:p>
-    <w:p>
-      <w:pPr>
-        <w:widowControl w:val="0"/>
-        <w:autoSpaceDE w:val="0"/>
-        <w:autoSpaceDN w:val="0"/>
-        <w:adjustRightInd w:val="0"/>
-        <w:spacing w:line="216" w:lineRule="atLeast"/>
+        <w:t xml:space="preserve">Analyze food ingredients to recommend dishes and a </w:t>
+      </w:r>
+      <w:r>
         <w:rPr>
           <w:rFonts w:ascii="Calibri" w:hAnsi="Calibri" w:cs="Calibri"/>
           <w:b/>
@@ -191,7 +77,8 @@
           <w:sz w:val="32"/>
           <w:szCs w:val="32"/>
         </w:rPr>
-      </w:pPr>
+        <w:t>playlist</w:t>
+      </w:r>
       <w:r>
         <w:rPr>
           <w:rFonts w:ascii="Calibri" w:hAnsi="Calibri" w:cs="Calibri"/>
@@ -201,7 +88,7 @@
           <w:sz w:val="32"/>
           <w:szCs w:val="32"/>
         </w:rPr>
-        <w:t>Analyze climate data to recommend suitable plants to grow.</w:t>
+        <w:t>.</w:t>
       </w:r>
     </w:p>
     <w:p>
@@ -225,7 +112,16 @@
           <w:sz w:val="32"/>
           <w:szCs w:val="32"/>
         </w:rPr>
-        <w:t>User could input a</w:t>
+        <w:t>User could input</w:t>
+      </w:r>
+      <w:r>
+        <w:rPr>
+          <w:rFonts w:ascii="Calibri" w:hAnsi="Calibri" w:cs="Calibri"/>
+          <w:color w:val="000000"/>
+          <w:sz w:val="32"/>
+          <w:szCs w:val="32"/>
+        </w:rPr>
+        <w:t xml:space="preserve"> or scan</w:t>
       </w:r>
       <w:bookmarkStart w:id="0" w:name="_GoBack"/>
       <w:bookmarkEnd w:id="0"/>
@@ -236,7 +132,61 @@
           <w:sz w:val="32"/>
           <w:szCs w:val="32"/>
         </w:rPr>
-        <w:t xml:space="preserve"> specific location, and the app would recommend plants that are suitable to grow given the climate data of that location. Or, the user could input the image or the name of a specific plant, and the app would suggest suitable climate condition necessary for the plant to flourish.  </w:t>
+        <w:t xml:space="preserve"> the barcode or the name of the food ingredients, and the app would recommend two things: Dishes that can be made from those ingredients and a Spotify </w:t>
+      </w:r>
+      <w:r>
+        <w:rPr>
+          <w:rFonts w:ascii="Calibri" w:hAnsi="Calibri" w:cs="Calibri"/>
+          <w:color w:val="000000"/>
+          <w:sz w:val="32"/>
+          <w:szCs w:val="32"/>
+        </w:rPr>
+        <w:t>playlist</w:t>
+      </w:r>
+      <w:r>
+        <w:rPr>
+          <w:rFonts w:ascii="Calibri" w:hAnsi="Calibri" w:cs="Calibri"/>
+          <w:color w:val="000000"/>
+          <w:sz w:val="32"/>
+          <w:szCs w:val="32"/>
+        </w:rPr>
+        <w:t xml:space="preserve"> that accompanies user’s </w:t>
+      </w:r>
+      <w:r>
+        <w:rPr>
+          <w:rFonts w:ascii="Calibri" w:hAnsi="Calibri" w:cs="Calibri"/>
+          <w:color w:val="000000"/>
+          <w:sz w:val="32"/>
+          <w:szCs w:val="32"/>
+        </w:rPr>
+        <w:t>cooking</w:t>
+      </w:r>
+      <w:r>
+        <w:rPr>
+          <w:rFonts w:ascii="Calibri" w:hAnsi="Calibri" w:cs="Calibri"/>
+          <w:color w:val="000000"/>
+          <w:sz w:val="32"/>
+          <w:szCs w:val="32"/>
+        </w:rPr>
+        <w:t xml:space="preserve"> process. The song’s genre can be devised through extracting information from the tags of the dishes</w:t>
+      </w:r>
+      <w:r>
+        <w:rPr>
+          <w:rFonts w:ascii="Calibri" w:hAnsi="Calibri" w:cs="Calibri"/>
+          <w:color w:val="000000"/>
+          <w:sz w:val="32"/>
+          <w:szCs w:val="32"/>
+        </w:rPr>
+        <w:t xml:space="preserve"> or from user’s favorites artists</w:t>
+      </w:r>
+      <w:r>
+        <w:rPr>
+          <w:rFonts w:ascii="Calibri" w:hAnsi="Calibri" w:cs="Calibri"/>
+          <w:color w:val="000000"/>
+          <w:sz w:val="32"/>
+          <w:szCs w:val="32"/>
+        </w:rPr>
+        <w:t>.</w:t>
       </w:r>
     </w:p>
     <w:p>
@@ -260,39 +210,257 @@
           <w:sz w:val="32"/>
           <w:szCs w:val="32"/>
         </w:rPr>
-        <w:t xml:space="preserve">1 &amp; 3: Utilize user’s social media accounts for authentication and to perform profile </w:t>
-      </w:r>
-      <w:proofErr w:type="gramStart"/>
-      <w:r>
-        <w:rPr>
-          <w:rFonts w:ascii="Calibri" w:hAnsi="Calibri" w:cs="Calibri"/>
-          <w:color w:val="000000"/>
-          <w:sz w:val="32"/>
-          <w:szCs w:val="32"/>
-        </w:rPr>
-        <w:t>tracking(</w:t>
+        <w:t>1 &amp; 3: Utilize user’s social media accounts for authentication and to perform profile tracking (</w:t>
+      </w:r>
+      <w:r>
+        <w:rPr>
+          <w:rFonts w:ascii="Calibri" w:hAnsi="Calibri" w:cs="Calibri"/>
+          <w:color w:val="000000"/>
+          <w:sz w:val="32"/>
+          <w:szCs w:val="32"/>
+        </w:rPr>
+        <w:t>i</w:t>
+      </w:r>
+      <w:r>
+        <w:rPr>
+          <w:rFonts w:ascii="Calibri" w:hAnsi="Calibri" w:cs="Calibri"/>
+          <w:color w:val="000000"/>
+          <w:sz w:val="32"/>
+          <w:szCs w:val="32"/>
+        </w:rPr>
+        <w:t>.</w:t>
+      </w:r>
+      <w:r>
+        <w:rPr>
+          <w:rFonts w:ascii="Calibri" w:hAnsi="Calibri" w:cs="Calibri"/>
+          <w:color w:val="000000"/>
+          <w:sz w:val="32"/>
+          <w:szCs w:val="32"/>
+        </w:rPr>
+        <w:t>e.</w:t>
+      </w:r>
+      <w:r>
+        <w:rPr>
+          <w:rFonts w:ascii="Calibri" w:hAnsi="Calibri" w:cs="Calibri"/>
+          <w:color w:val="000000"/>
+          <w:sz w:val="32"/>
+          <w:szCs w:val="32"/>
+        </w:rPr>
+        <w:t xml:space="preserve"> </w:t>
+      </w:r>
+      <w:r>
+        <w:rPr>
+          <w:rFonts w:ascii="Calibri" w:hAnsi="Calibri" w:cs="Calibri"/>
+          <w:color w:val="000000"/>
+          <w:sz w:val="32"/>
+          <w:szCs w:val="32"/>
+        </w:rPr>
+        <w:t>d</w:t>
+      </w:r>
+      <w:r>
+        <w:rPr>
+          <w:rFonts w:ascii="Calibri" w:hAnsi="Calibri" w:cs="Calibri"/>
+          <w:color w:val="000000"/>
+          <w:sz w:val="32"/>
+          <w:szCs w:val="32"/>
+        </w:rPr>
+        <w:t>ish preferences and song preferences).</w:t>
+      </w:r>
+    </w:p>
+    <w:p>
+      <w:pPr>
+        <w:widowControl w:val="0"/>
+        <w:autoSpaceDE w:val="0"/>
+        <w:autoSpaceDN w:val="0"/>
+        <w:adjustRightInd w:val="0"/>
+        <w:spacing w:line="216" w:lineRule="atLeast"/>
+        <w:rPr>
+          <w:rFonts w:ascii="Times" w:hAnsi="Times" w:cs="Times"/>
+          <w:color w:val="000000"/>
+          <w:sz w:val="32"/>
+          <w:szCs w:val="32"/>
+        </w:rPr>
+      </w:pPr>
+      <w:r>
+        <w:rPr>
+          <w:rFonts w:ascii="Calibri" w:hAnsi="Calibri" w:cs="Calibri"/>
+          <w:color w:val="000000"/>
+          <w:sz w:val="32"/>
+          <w:szCs w:val="32"/>
+        </w:rPr>
+        <w:t>2: Recipe &amp; Spotify playlist</w:t>
+      </w:r>
+    </w:p>
+    <w:p>
+      <w:pPr>
+        <w:widowControl w:val="0"/>
+        <w:autoSpaceDE w:val="0"/>
+        <w:autoSpaceDN w:val="0"/>
+        <w:adjustRightInd w:val="0"/>
+        <w:spacing w:line="216" w:lineRule="atLeast"/>
+        <w:rPr>
+          <w:rFonts w:ascii="Times" w:hAnsi="Times" w:cs="Times"/>
+          <w:color w:val="000000"/>
+          <w:sz w:val="32"/>
+          <w:szCs w:val="32"/>
+        </w:rPr>
+      </w:pPr>
+    </w:p>
+    <w:p>
+      <w:pPr>
+        <w:widowControl w:val="0"/>
+        <w:autoSpaceDE w:val="0"/>
+        <w:autoSpaceDN w:val="0"/>
+        <w:adjustRightInd w:val="0"/>
+        <w:spacing w:line="216" w:lineRule="atLeast"/>
+        <w:rPr>
+          <w:rFonts w:ascii="Calibri" w:hAnsi="Calibri" w:cs="Calibri"/>
+          <w:b/>
+          <w:i/>
+          <w:color w:val="000000"/>
+          <w:sz w:val="32"/>
+          <w:szCs w:val="32"/>
+        </w:rPr>
+      </w:pPr>
+      <w:r>
+        <w:rPr>
+          <w:rFonts w:ascii="Calibri" w:hAnsi="Calibri" w:cs="Calibri"/>
+          <w:b/>
+          <w:i/>
+          <w:color w:val="000000"/>
+          <w:sz w:val="32"/>
+          <w:szCs w:val="32"/>
+        </w:rPr>
+        <w:t>Analyze climate data to recommend suitable plants to grow.</w:t>
+      </w:r>
+    </w:p>
+    <w:p>
+      <w:pPr>
+        <w:widowControl w:val="0"/>
+        <w:autoSpaceDE w:val="0"/>
+        <w:autoSpaceDN w:val="0"/>
+        <w:adjustRightInd w:val="0"/>
+        <w:spacing w:line="216" w:lineRule="atLeast"/>
+        <w:rPr>
+          <w:rFonts w:ascii="Times" w:hAnsi="Times" w:cs="Times"/>
+          <w:color w:val="000000"/>
+          <w:sz w:val="32"/>
+          <w:szCs w:val="32"/>
+        </w:rPr>
+      </w:pPr>
+      <w:r>
+        <w:rPr>
+          <w:rFonts w:ascii="Calibri" w:hAnsi="Calibri" w:cs="Calibri"/>
+          <w:color w:val="000000"/>
+          <w:sz w:val="32"/>
+          <w:szCs w:val="32"/>
+        </w:rPr>
+        <w:t xml:space="preserve">User could input a specific location, and the app would recommend plants that are suitable to grow given the climate data of that location. Or, the user could input the image or the name of a specific plant, and the app would suggest suitable climate condition necessary for the plant to flourish.  </w:t>
+      </w:r>
+    </w:p>
+    <w:p>
+      <w:pPr>
+        <w:widowControl w:val="0"/>
+        <w:autoSpaceDE w:val="0"/>
+        <w:autoSpaceDN w:val="0"/>
+        <w:adjustRightInd w:val="0"/>
+        <w:spacing w:line="216" w:lineRule="atLeast"/>
+        <w:rPr>
+          <w:rFonts w:ascii="Times" w:hAnsi="Times" w:cs="Times"/>
+          <w:color w:val="000000"/>
+          <w:sz w:val="32"/>
+          <w:szCs w:val="32"/>
+        </w:rPr>
+      </w:pPr>
+      <w:r>
+        <w:rPr>
+          <w:rFonts w:ascii="Calibri" w:hAnsi="Calibri" w:cs="Calibri"/>
+          <w:color w:val="000000"/>
+          <w:sz w:val="32"/>
+          <w:szCs w:val="32"/>
+        </w:rPr>
+        <w:t>1 &amp; 3: Utilize user’s social media accounts for authentication and to perform profile tracking</w:t>
+      </w:r>
+      <w:r>
+        <w:rPr>
+          <w:rFonts w:ascii="Calibri" w:hAnsi="Calibri" w:cs="Calibri"/>
+          <w:color w:val="000000"/>
+          <w:sz w:val="32"/>
+          <w:szCs w:val="32"/>
+        </w:rPr>
+        <w:t xml:space="preserve"> </w:t>
+      </w:r>
+      <w:r>
+        <w:rPr>
+          <w:rFonts w:ascii="Calibri" w:hAnsi="Calibri" w:cs="Calibri"/>
+          <w:color w:val="000000"/>
+          <w:sz w:val="32"/>
+          <w:szCs w:val="32"/>
+        </w:rPr>
+        <w:t>(</w:t>
+      </w:r>
+      <w:r>
+        <w:rPr>
+          <w:rFonts w:ascii="Calibri" w:hAnsi="Calibri" w:cs="Calibri"/>
+          <w:color w:val="000000"/>
+          <w:sz w:val="32"/>
+          <w:szCs w:val="32"/>
+        </w:rPr>
+        <w:t>i.e.</w:t>
+      </w:r>
+      <w:r>
+        <w:rPr>
+          <w:rFonts w:ascii="Calibri" w:hAnsi="Calibri" w:cs="Calibri"/>
+          <w:color w:val="000000"/>
+          <w:sz w:val="32"/>
+          <w:szCs w:val="32"/>
+        </w:rPr>
+        <w:t xml:space="preserve"> Location</w:t>
+      </w:r>
+      <w:r>
+        <w:rPr>
+          <w:rFonts w:ascii="Calibri" w:hAnsi="Calibri" w:cs="Calibri"/>
+          <w:color w:val="000000"/>
+          <w:sz w:val="32"/>
+          <w:szCs w:val="32"/>
+        </w:rPr>
+        <w:t>).</w:t>
+      </w:r>
+    </w:p>
+    <w:p>
+      <w:pPr>
+        <w:widowControl w:val="0"/>
+        <w:autoSpaceDE w:val="0"/>
+        <w:autoSpaceDN w:val="0"/>
+        <w:adjustRightInd w:val="0"/>
+        <w:spacing w:line="216" w:lineRule="atLeast"/>
+        <w:rPr>
+          <w:rFonts w:ascii="Times" w:hAnsi="Times" w:cs="Times"/>
+          <w:color w:val="000000"/>
+          <w:sz w:val="32"/>
+          <w:szCs w:val="32"/>
+        </w:rPr>
+      </w:pPr>
+      <w:r>
+        <w:rPr>
+          <w:rFonts w:ascii="Calibri" w:hAnsi="Calibri" w:cs="Calibri"/>
+          <w:color w:val="000000"/>
+          <w:sz w:val="32"/>
+          <w:szCs w:val="32"/>
+        </w:rPr>
+        <w:t xml:space="preserve">2: Climate data &amp; </w:t>
       </w:r>
       <w:proofErr w:type="spellStart"/>
-      <w:proofErr w:type="gramEnd"/>
-      <w:r>
-        <w:rPr>
-          <w:rFonts w:ascii="Calibri" w:hAnsi="Calibri" w:cs="Calibri"/>
-          <w:color w:val="000000"/>
-          <w:sz w:val="32"/>
-          <w:szCs w:val="32"/>
-        </w:rPr>
-        <w:t>e.g</w:t>
+      <w:r>
+        <w:rPr>
+          <w:rFonts w:ascii="Calibri" w:hAnsi="Calibri" w:cs="Calibri"/>
+          <w:color w:val="000000"/>
+          <w:sz w:val="32"/>
+          <w:szCs w:val="32"/>
+        </w:rPr>
+        <w:t>Trefle</w:t>
       </w:r>
       <w:proofErr w:type="spellEnd"/>
-      <w:r>
-        <w:rPr>
-          <w:rFonts w:ascii="Calibri" w:hAnsi="Calibri" w:cs="Calibri"/>
-          <w:color w:val="000000"/>
-          <w:sz w:val="32"/>
-          <w:szCs w:val="32"/>
-        </w:rPr>
-        <w:t xml:space="preserve"> Location).</w:t>
-      </w:r>
     </w:p>
     <w:p>
       <w:pPr>
@@ -308,54 +476,21 @@
           <w:szCs w:val="32"/>
         </w:rPr>
       </w:pPr>
-      <w:r>
-        <w:rPr>
-          <w:rFonts w:ascii="Calibri" w:hAnsi="Calibri" w:cs="Calibri"/>
-          <w:color w:val="000000"/>
-          <w:sz w:val="32"/>
-          <w:szCs w:val="32"/>
-        </w:rPr>
-        <w:t xml:space="preserve">2: Climate data &amp; </w:t>
-      </w:r>
-      <w:proofErr w:type="spellStart"/>
-      <w:r>
-        <w:rPr>
-          <w:rFonts w:ascii="Calibri" w:hAnsi="Calibri" w:cs="Calibri"/>
-          <w:color w:val="000000"/>
-          <w:sz w:val="32"/>
-          <w:szCs w:val="32"/>
-        </w:rPr>
-        <w:t>Trefle</w:t>
-      </w:r>
-      <w:proofErr w:type="spellEnd"/>
-    </w:p>
-    <w:p>
-      <w:pPr>
-        <w:widowControl w:val="0"/>
-        <w:autoSpaceDE w:val="0"/>
-        <w:autoSpaceDN w:val="0"/>
-        <w:adjustRightInd w:val="0"/>
-        <w:spacing w:line="216" w:lineRule="atLeast"/>
-        <w:rPr>
-          <w:rFonts w:ascii="Times" w:hAnsi="Times" w:cs="Times"/>
-          <w:color w:val="000000"/>
-          <w:sz w:val="32"/>
-          <w:szCs w:val="32"/>
-        </w:rPr>
-      </w:pPr>
-    </w:p>
-    <w:p>
-      <w:pPr>
-        <w:widowControl w:val="0"/>
-        <w:autoSpaceDE w:val="0"/>
-        <w:autoSpaceDN w:val="0"/>
-        <w:adjustRightInd w:val="0"/>
-        <w:spacing w:line="216" w:lineRule="atLeast"/>
-        <w:rPr>
-          <w:rFonts w:ascii="Times" w:hAnsi="Times" w:cs="Times"/>
-          <w:color w:val="000000"/>
-          <w:sz w:val="32"/>
-          <w:szCs w:val="32"/>
+    </w:p>
+    <w:p>
+      <w:pPr>
+        <w:widowControl w:val="0"/>
+        <w:autoSpaceDE w:val="0"/>
+        <w:autoSpaceDN w:val="0"/>
+        <w:bidi/>
+        <w:adjustRightInd w:val="0"/>
+        <w:spacing w:line="216" w:lineRule="atLeast"/>
+        <w:rPr>
+          <w:rFonts w:ascii="Times" w:hAnsi="Times" w:cs="Times" w:hint="cs"/>
+          <w:color w:val="000000"/>
+          <w:sz w:val="32"/>
+          <w:szCs w:val="32"/>
+          <w:rtl/>
         </w:rPr>
       </w:pPr>
     </w:p>
@@ -453,8 +588,8 @@
 </file>
 
 <file path=word/numbering.xml><?xml version="1.0" encoding="utf-8"?>
-<w:numbering xmlns:wpc="http://schemas.microsoft.com/office/word/2010/wordprocessingCanvas" xmlns:mo="http://schemas.microsoft.com/office/mac/office/2008/main" xmlns:mc="http://schemas.openxmlformats.org/markup-compatibility/2006" xmlns:mv="urn:schemas-microsoft-com:mac:vml" xmlns:o="urn:schemas-microsoft-com:office:office" xmlns:r="http://schemas.openxmlformats.org/officeDocument/2006/relationships" xmlns:m="http://schemas.openxmlformats.org/officeDocument/2006/math" xmlns:v="urn:schemas-microsoft-com:vml" xmlns:wp14="http://schemas.microsoft.com/office/word/2010/wordprocessingDrawing" xmlns:wp="http://schemas.openxmlformats.org/drawingml/2006/wordprocessingDrawing" xmlns:w10="urn:schemas-microsoft-com:office:word" xmlns:w="http://schemas.openxmlformats.org/wordprocessingml/2006/main" xmlns:w14="http://schemas.microsoft.com/office/word/2010/wordml" xmlns:w15="http://schemas.microsoft.com/office/word/2012/wordml" xmlns:wpg="http://schemas.microsoft.com/office/word/2010/wordprocessingGroup" xmlns:wpi="http://schemas.microsoft.com/office/word/2010/wordprocessingInk" xmlns:wne="http://schemas.microsoft.com/office/word/2006/wordml" xmlns:wps="http://schemas.microsoft.com/office/word/2010/wordprocessingShape" mc:Ignorable="w14 w15 wp14">
-  <w:abstractNum w:abstractNumId="0">
+<w:numbering xmlns:wpc="http://schemas.microsoft.com/office/word/2010/wordprocessingCanvas" xmlns:cx="http://schemas.microsoft.com/office/drawing/2014/chartex" xmlns:cx1="http://schemas.microsoft.com/office/drawing/2015/9/8/chartex" xmlns:cx2="http://schemas.microsoft.com/office/drawing/2015/10/21/chartex" xmlns:cx3="http://schemas.microsoft.com/office/drawing/2016/5/9/chartex" xmlns:cx4="http://schemas.microsoft.com/office/drawing/2016/5/10/chartex" xmlns:cx5="http://schemas.microsoft.com/office/drawing/2016/5/11/chartex" xmlns:cx6="http://schemas.microsoft.com/office/drawing/2016/5/12/chartex" xmlns:cx7="http://schemas.microsoft.com/office/drawing/2016/5/13/chartex" xmlns:cx8="http://schemas.microsoft.com/office/drawing/2016/5/14/chartex" xmlns:mc="http://schemas.openxmlformats.org/markup-compatibility/2006" xmlns:aink="http://schemas.microsoft.com/office/drawing/2016/ink" xmlns:am3d="http://schemas.microsoft.com/office/drawing/2017/model3d" xmlns:o="urn:schemas-microsoft-com:office:office" xmlns:r="http://schemas.openxmlformats.org/officeDocument/2006/relationships" xmlns:m="http://schemas.openxmlformats.org/officeDocument/2006/math" xmlns:v="urn:schemas-microsoft-com:vml" xmlns:wp14="http://schemas.microsoft.com/office/word/2010/wordprocessingDrawing" xmlns:wp="http://schemas.openxmlformats.org/drawingml/2006/wordprocessingDrawing" xmlns:w10="urn:schemas-microsoft-com:office:word" xmlns:w="http://schemas.openxmlformats.org/wordprocessingml/2006/main" xmlns:w14="http://schemas.microsoft.com/office/word/2010/wordml" xmlns:w15="http://schemas.microsoft.com/office/word/2012/wordml" xmlns:w16cid="http://schemas.microsoft.com/office/word/2016/wordml/cid" xmlns:w16se="http://schemas.microsoft.com/office/word/2015/wordml/symex" xmlns:wpg="http://schemas.microsoft.com/office/word/2010/wordprocessingGroup" xmlns:wpi="http://schemas.microsoft.com/office/word/2010/wordprocessingInk" xmlns:wne="http://schemas.microsoft.com/office/word/2006/wordml" xmlns:wps="http://schemas.microsoft.com/office/word/2010/wordprocessingShape" mc:Ignorable="w14 w15 w16se w16cid wp14">
+  <w:abstractNum w:abstractNumId="0" w15:restartNumberingAfterBreak="0">
     <w:nsid w:val="5AA47C75"/>
     <w:multiLevelType w:val="hybridMultilevel"/>
     <w:tmpl w:val="5BA05C2E"/>
@@ -543,7 +678,7 @@
       </w:pPr>
     </w:lvl>
   </w:abstractNum>
-  <w:abstractNum w:abstractNumId="1">
+  <w:abstractNum w:abstractNumId="1" w15:restartNumberingAfterBreak="0">
     <w:nsid w:val="66CE4215"/>
     <w:multiLevelType w:val="hybridMultilevel"/>
     <w:tmpl w:val="8FA2D0F4"/>
@@ -632,7 +767,7 @@
       </w:pPr>
     </w:lvl>
   </w:abstractNum>
-  <w:abstractNum w:abstractNumId="2">
+  <w:abstractNum w:abstractNumId="2" w15:restartNumberingAfterBreak="0">
     <w:nsid w:val="6F4F055F"/>
     <w:multiLevelType w:val="hybridMultilevel"/>
     <w:tmpl w:val="195E94CC"/>
@@ -721,7 +856,7 @@
       </w:pPr>
     </w:lvl>
   </w:abstractNum>
-  <w:abstractNum w:abstractNumId="3">
+  <w:abstractNum w:abstractNumId="3" w15:restartNumberingAfterBreak="0">
     <w:nsid w:val="733931D0"/>
     <w:multiLevelType w:val="hybridMultilevel"/>
     <w:tmpl w:val="8D080F92"/>
@@ -826,7 +961,7 @@
 </file>
 
 <file path=word/styles.xml><?xml version="1.0" encoding="utf-8"?>
-<w:styles xmlns:mc="http://schemas.openxmlformats.org/markup-compatibility/2006" xmlns:r="http://schemas.openxmlformats.org/officeDocument/2006/relationships" xmlns:w="http://schemas.openxmlformats.org/wordprocessingml/2006/main" xmlns:w14="http://schemas.microsoft.com/office/word/2010/wordml" xmlns:w15="http://schemas.microsoft.com/office/word/2012/wordml" mc:Ignorable="w14 w15">
+<w:styles xmlns:mc="http://schemas.openxmlformats.org/markup-compatibility/2006" xmlns:r="http://schemas.openxmlformats.org/officeDocument/2006/relationships" xmlns:w="http://schemas.openxmlformats.org/wordprocessingml/2006/main" xmlns:w14="http://schemas.microsoft.com/office/word/2010/wordml" xmlns:w15="http://schemas.microsoft.com/office/word/2012/wordml" xmlns:w16cid="http://schemas.microsoft.com/office/word/2016/wordml/cid" xmlns:w16se="http://schemas.microsoft.com/office/word/2015/wordml/symex" mc:Ignorable="w14 w15 w16se w16cid">
   <w:docDefaults>
     <w:rPrDefault>
       <w:rPr>
@@ -838,7 +973,7 @@
     </w:rPrDefault>
     <w:pPrDefault/>
   </w:docDefaults>
-  <w:latentStyles w:defLockedState="0" w:defUIPriority="99" w:defSemiHidden="0" w:defUnhideWhenUsed="0" w:defQFormat="0" w:count="382">
+  <w:latentStyles w:defLockedState="0" w:defUIPriority="99" w:defSemiHidden="0" w:defUnhideWhenUsed="0" w:defQFormat="0" w:count="375">
     <w:lsdException w:name="Normal" w:uiPriority="0" w:qFormat="1"/>
     <w:lsdException w:name="heading 1" w:uiPriority="9" w:qFormat="1"/>
     <w:lsdException w:name="heading 2" w:semiHidden="1" w:uiPriority="9" w:unhideWhenUsed="1" w:qFormat="1"/>
@@ -995,15 +1130,6 @@
     <w:lsdException w:name="Balloon Text" w:semiHidden="1" w:unhideWhenUsed="1"/>
     <w:lsdException w:name="Table Grid" w:uiPriority="39"/>
     <w:lsdException w:name="Table Theme" w:semiHidden="1" w:unhideWhenUsed="1"/>
-    <w:lsdException w:name="Note Level 1" w:semiHidden="1" w:unhideWhenUsed="1"/>
-    <w:lsdException w:name="Note Level 2" w:semiHidden="1" w:unhideWhenUsed="1"/>
-    <w:lsdException w:name="Note Level 3" w:semiHidden="1" w:unhideWhenUsed="1"/>
-    <w:lsdException w:name="Note Level 4" w:semiHidden="1" w:unhideWhenUsed="1"/>
-    <w:lsdException w:name="Note Level 5" w:semiHidden="1" w:unhideWhenUsed="1"/>
-    <w:lsdException w:name="Note Level 6" w:semiHidden="1" w:unhideWhenUsed="1"/>
-    <w:lsdException w:name="Note Level 7" w:semiHidden="1" w:unhideWhenUsed="1"/>
-    <w:lsdException w:name="Note Level 8" w:semiHidden="1" w:unhideWhenUsed="1"/>
-    <w:lsdException w:name="Note Level 9" w:semiHidden="1" w:unhideWhenUsed="1"/>
     <w:lsdException w:name="Placeholder Text" w:semiHidden="1"/>
     <w:lsdException w:name="No Spacing" w:uiPriority="1" w:qFormat="1"/>
     <w:lsdException w:name="Light Shading" w:uiPriority="60"/>
